--- a/小梨购订单.docx
+++ b/小梨购订单.docx
@@ -9,6 +9,1204 @@
       <w:r>
         <w:t>小梨购订单</w:t>
       </w:r>
+    </w:p>
+    <w:p/>
+    <w:tbl>
+      <w:tblPr>
+        <w:tblStyle w:val="1-5"/>
+        <w:tblW w:w="0" w:type="auto"/>
+        <w:tblLook w:val="04A0" w:firstRow="1" w:lastRow="0" w:firstColumn="1" w:lastColumn="0" w:noHBand="0" w:noVBand="1"/>
+      </w:tblPr>
+      <w:tblGrid>
+        <w:gridCol w:w="2765"/>
+        <w:gridCol w:w="2765"/>
+        <w:gridCol w:w="2766"/>
+      </w:tblGrid>
+      <w:tr>
+        <w:trPr>
+          <w:cnfStyle w:val="100000000000" w:firstRow="1" w:lastRow="0" w:firstColumn="0" w:lastColumn="0" w:oddVBand="0" w:evenVBand="0" w:oddHBand="0" w:evenHBand="0" w:firstRowFirstColumn="0" w:firstRowLastColumn="0" w:lastRowFirstColumn="0" w:lastRowLastColumn="0"/>
+        </w:trPr>
+        <w:tc>
+          <w:tcPr>
+            <w:cnfStyle w:val="001000000000" w:firstRow="0" w:lastRow="0" w:firstColumn="1" w:lastColumn="0" w:oddVBand="0" w:evenVBand="0" w:oddHBand="0" w:evenHBand="0" w:firstRowFirstColumn="0" w:firstRowLastColumn="0" w:lastRowFirstColumn="0" w:lastRowLastColumn="0"/>
+            <w:tcW w:w="2765" w:type="dxa"/>
+          </w:tcPr>
+          <w:p>
+            <w:r>
+              <w:t>下单时间</w:t>
+            </w:r>
+          </w:p>
+        </w:tc>
+        <w:tc>
+          <w:tcPr>
+            <w:tcW w:w="2765" w:type="dxa"/>
+          </w:tcPr>
+          <w:p>
+            <w:pPr>
+              <w:cnfStyle w:val="100000000000" w:firstRow="1" w:lastRow="0" w:firstColumn="0" w:lastColumn="0" w:oddVBand="0" w:evenVBand="0" w:oddHBand="0" w:evenHBand="0" w:firstRowFirstColumn="0" w:firstRowLastColumn="0" w:lastRowFirstColumn="0" w:lastRowLastColumn="0"/>
+            </w:pPr>
+            <w:r>
+              <w:t>项目</w:t>
+            </w:r>
+          </w:p>
+        </w:tc>
+        <w:tc>
+          <w:tcPr>
+            <w:tcW w:w="2766" w:type="dxa"/>
+          </w:tcPr>
+          <w:p>
+            <w:pPr>
+              <w:cnfStyle w:val="100000000000" w:firstRow="1" w:lastRow="0" w:firstColumn="0" w:lastColumn="0" w:oddVBand="0" w:evenVBand="0" w:oddHBand="0" w:evenHBand="0" w:firstRowFirstColumn="0" w:firstRowLastColumn="0" w:lastRowFirstColumn="0" w:lastRowLastColumn="0"/>
+            </w:pPr>
+            <w:r>
+              <w:t>使用状态</w:t>
+            </w:r>
+          </w:p>
+        </w:tc>
+      </w:tr>
+      <w:tr>
+        <w:tc>
+          <w:tcPr>
+            <w:cnfStyle w:val="001000000000" w:firstRow="0" w:lastRow="0" w:firstColumn="1" w:lastColumn="0" w:oddVBand="0" w:evenVBand="0" w:oddHBand="0" w:evenHBand="0" w:firstRowFirstColumn="0" w:firstRowLastColumn="0" w:lastRowFirstColumn="0" w:lastRowLastColumn="0"/>
+            <w:tcW w:w="2765" w:type="dxa"/>
+          </w:tcPr>
+          <w:p>
+            <w:r>
+              <w:rPr>
+                <w:rFonts w:hint="eastAsia"/>
+              </w:rPr>
+              <w:t>2</w:t>
+            </w:r>
+            <w:r>
+              <w:t>018</w:t>
+            </w:r>
+            <w:r>
+              <w:t>年</w:t>
+            </w:r>
+            <w:r>
+              <w:rPr>
+                <w:rFonts w:hint="eastAsia"/>
+              </w:rPr>
+              <w:t>0</w:t>
+            </w:r>
+            <w:r>
+              <w:t>4</w:t>
+            </w:r>
+            <w:r>
+              <w:t>月</w:t>
+            </w:r>
+            <w:r>
+              <w:rPr>
+                <w:rFonts w:hint="eastAsia"/>
+              </w:rPr>
+              <w:t>2</w:t>
+            </w:r>
+            <w:r>
+              <w:t>1</w:t>
+            </w:r>
+            <w:r>
+              <w:t>日</w:t>
+            </w:r>
+          </w:p>
+        </w:tc>
+        <w:tc>
+          <w:tcPr>
+            <w:tcW w:w="2765" w:type="dxa"/>
+          </w:tcPr>
+          <w:p>
+            <w:pPr>
+              <w:cnfStyle w:val="000000000000" w:firstRow="0" w:lastRow="0" w:firstColumn="0" w:lastColumn="0" w:oddVBand="0" w:evenVBand="0" w:oddHBand="0" w:evenHBand="0" w:firstRowFirstColumn="0" w:firstRowLastColumn="0" w:lastRowFirstColumn="0" w:lastRowLastColumn="0"/>
+            </w:pPr>
+            <w:r>
+              <w:t>容声集成吊顶</w:t>
+            </w:r>
+          </w:p>
+        </w:tc>
+        <w:tc>
+          <w:tcPr>
+            <w:tcW w:w="2766" w:type="dxa"/>
+          </w:tcPr>
+          <w:p>
+            <w:pPr>
+              <w:cnfStyle w:val="000000000000" w:firstRow="0" w:lastRow="0" w:firstColumn="0" w:lastColumn="0" w:oddVBand="0" w:evenVBand="0" w:oddHBand="0" w:evenHBand="0" w:firstRowFirstColumn="0" w:firstRowLastColumn="0" w:lastRowFirstColumn="0" w:lastRowLastColumn="0"/>
+            </w:pPr>
+            <w:r>
+              <w:t>未使用</w:t>
+            </w:r>
+          </w:p>
+        </w:tc>
+      </w:tr>
+      <w:tr>
+        <w:tc>
+          <w:tcPr>
+            <w:cnfStyle w:val="001000000000" w:firstRow="0" w:lastRow="0" w:firstColumn="1" w:lastColumn="0" w:oddVBand="0" w:evenVBand="0" w:oddHBand="0" w:evenHBand="0" w:firstRowFirstColumn="0" w:firstRowLastColumn="0" w:lastRowFirstColumn="0" w:lastRowLastColumn="0"/>
+            <w:tcW w:w="2765" w:type="dxa"/>
+          </w:tcPr>
+          <w:p>
+            <w:pPr>
+              <w:rPr>
+                <w:rFonts w:hint="eastAsia"/>
+              </w:rPr>
+            </w:pPr>
+            <w:r>
+              <w:rPr>
+                <w:rFonts w:hint="eastAsia"/>
+              </w:rPr>
+              <w:t>2</w:t>
+            </w:r>
+            <w:r>
+              <w:t>018</w:t>
+            </w:r>
+            <w:r>
+              <w:t>年</w:t>
+            </w:r>
+            <w:r>
+              <w:rPr>
+                <w:rFonts w:hint="eastAsia"/>
+              </w:rPr>
+              <w:t>0</w:t>
+            </w:r>
+            <w:r>
+              <w:t>5</w:t>
+            </w:r>
+            <w:r>
+              <w:t>月</w:t>
+            </w:r>
+            <w:r>
+              <w:t>06</w:t>
+            </w:r>
+            <w:r>
+              <w:t>日</w:t>
+            </w:r>
+          </w:p>
+        </w:tc>
+        <w:tc>
+          <w:tcPr>
+            <w:tcW w:w="2765" w:type="dxa"/>
+          </w:tcPr>
+          <w:p>
+            <w:pPr>
+              <w:cnfStyle w:val="000000000000" w:firstRow="0" w:lastRow="0" w:firstColumn="0" w:lastColumn="0" w:oddVBand="0" w:evenVBand="0" w:oddHBand="0" w:evenHBand="0" w:firstRowFirstColumn="0" w:firstRowLastColumn="0" w:lastRowFirstColumn="0" w:lastRowLastColumn="0"/>
+            </w:pPr>
+            <w:r>
+              <w:t>东鹏瓷砖</w:t>
+            </w:r>
+          </w:p>
+        </w:tc>
+        <w:tc>
+          <w:tcPr>
+            <w:tcW w:w="2766" w:type="dxa"/>
+          </w:tcPr>
+          <w:p>
+            <w:pPr>
+              <w:cnfStyle w:val="000000000000" w:firstRow="0" w:lastRow="0" w:firstColumn="0" w:lastColumn="0" w:oddVBand="0" w:evenVBand="0" w:oddHBand="0" w:evenHBand="0" w:firstRowFirstColumn="0" w:firstRowLastColumn="0" w:lastRowFirstColumn="0" w:lastRowLastColumn="0"/>
+            </w:pPr>
+            <w:r>
+              <w:t>未使用</w:t>
+            </w:r>
+          </w:p>
+        </w:tc>
+      </w:tr>
+      <w:tr>
+        <w:tc>
+          <w:tcPr>
+            <w:cnfStyle w:val="001000000000" w:firstRow="0" w:lastRow="0" w:firstColumn="1" w:lastColumn="0" w:oddVBand="0" w:evenVBand="0" w:oddHBand="0" w:evenHBand="0" w:firstRowFirstColumn="0" w:firstRowLastColumn="0" w:lastRowFirstColumn="0" w:lastRowLastColumn="0"/>
+            <w:tcW w:w="2765" w:type="dxa"/>
+            <w:tcBorders>
+              <w:bottom w:val="single" w:sz="4" w:space="0" w:color="B4C6E7" w:themeColor="accent5" w:themeTint="66"/>
+            </w:tcBorders>
+          </w:tcPr>
+          <w:p>
+            <w:r>
+              <w:rPr>
+                <w:rFonts w:hint="eastAsia"/>
+              </w:rPr>
+              <w:t>2</w:t>
+            </w:r>
+            <w:r>
+              <w:t>018</w:t>
+            </w:r>
+            <w:r>
+              <w:t>年</w:t>
+            </w:r>
+            <w:r>
+              <w:rPr>
+                <w:rFonts w:hint="eastAsia"/>
+              </w:rPr>
+              <w:t>0</w:t>
+            </w:r>
+            <w:r>
+              <w:t>4</w:t>
+            </w:r>
+            <w:r>
+              <w:t>月</w:t>
+            </w:r>
+            <w:r>
+              <w:rPr>
+                <w:rFonts w:hint="eastAsia"/>
+              </w:rPr>
+              <w:t>2</w:t>
+            </w:r>
+            <w:r>
+              <w:t>2</w:t>
+            </w:r>
+            <w:r>
+              <w:t>日</w:t>
+            </w:r>
+          </w:p>
+        </w:tc>
+        <w:tc>
+          <w:tcPr>
+            <w:tcW w:w="2765" w:type="dxa"/>
+            <w:tcBorders>
+              <w:bottom w:val="single" w:sz="4" w:space="0" w:color="B4C6E7" w:themeColor="accent5" w:themeTint="66"/>
+            </w:tcBorders>
+          </w:tcPr>
+          <w:p>
+            <w:pPr>
+              <w:cnfStyle w:val="000000000000" w:firstRow="0" w:lastRow="0" w:firstColumn="0" w:lastColumn="0" w:oddVBand="0" w:evenVBand="0" w:oddHBand="0" w:evenHBand="0" w:firstRowFirstColumn="0" w:firstRowLastColumn="0" w:lastRowFirstColumn="0" w:lastRowLastColumn="0"/>
+            </w:pPr>
+            <w:proofErr w:type="gramStart"/>
+            <w:r>
+              <w:t>迪</w:t>
+            </w:r>
+            <w:proofErr w:type="gramEnd"/>
+            <w:r>
+              <w:t>雅木门</w:t>
+            </w:r>
+          </w:p>
+        </w:tc>
+        <w:tc>
+          <w:tcPr>
+            <w:tcW w:w="2766" w:type="dxa"/>
+            <w:tcBorders>
+              <w:bottom w:val="single" w:sz="4" w:space="0" w:color="B4C6E7" w:themeColor="accent5" w:themeTint="66"/>
+            </w:tcBorders>
+          </w:tcPr>
+          <w:p>
+            <w:pPr>
+              <w:cnfStyle w:val="000000000000" w:firstRow="0" w:lastRow="0" w:firstColumn="0" w:lastColumn="0" w:oddVBand="0" w:evenVBand="0" w:oddHBand="0" w:evenHBand="0" w:firstRowFirstColumn="0" w:firstRowLastColumn="0" w:lastRowFirstColumn="0" w:lastRowLastColumn="0"/>
+              <w:rPr>
+                <w:rFonts w:hint="eastAsia"/>
+              </w:rPr>
+            </w:pPr>
+            <w:r>
+              <w:t>未使用</w:t>
+            </w:r>
+          </w:p>
+        </w:tc>
+      </w:tr>
+      <w:tr>
+        <w:tc>
+          <w:tcPr>
+            <w:cnfStyle w:val="001000000000" w:firstRow="0" w:lastRow="0" w:firstColumn="1" w:lastColumn="0" w:oddVBand="0" w:evenVBand="0" w:oddHBand="0" w:evenHBand="0" w:firstRowFirstColumn="0" w:firstRowLastColumn="0" w:lastRowFirstColumn="0" w:lastRowLastColumn="0"/>
+            <w:tcW w:w="2765" w:type="dxa"/>
+            <w:tcBorders>
+              <w:bottom w:val="nil"/>
+            </w:tcBorders>
+            <w:shd w:val="clear" w:color="auto" w:fill="FF0000"/>
+          </w:tcPr>
+          <w:p>
+            <w:pPr>
+              <w:rPr>
+                <w:color w:val="FFFFFF" w:themeColor="background1"/>
+              </w:rPr>
+            </w:pPr>
+            <w:r>
+              <w:rPr>
+                <w:rFonts w:hint="eastAsia"/>
+                <w:color w:val="FFFFFF" w:themeColor="background1"/>
+              </w:rPr>
+              <w:t>2</w:t>
+            </w:r>
+            <w:r>
+              <w:rPr>
+                <w:color w:val="FFFFFF" w:themeColor="background1"/>
+              </w:rPr>
+              <w:t>018</w:t>
+            </w:r>
+            <w:r>
+              <w:rPr>
+                <w:color w:val="FFFFFF" w:themeColor="background1"/>
+              </w:rPr>
+              <w:t>年</w:t>
+            </w:r>
+            <w:r>
+              <w:rPr>
+                <w:rFonts w:hint="eastAsia"/>
+                <w:color w:val="FFFFFF" w:themeColor="background1"/>
+              </w:rPr>
+              <w:t>0</w:t>
+            </w:r>
+            <w:r>
+              <w:rPr>
+                <w:color w:val="FFFFFF" w:themeColor="background1"/>
+              </w:rPr>
+              <w:t>5</w:t>
+            </w:r>
+            <w:r>
+              <w:rPr>
+                <w:color w:val="FFFFFF" w:themeColor="background1"/>
+              </w:rPr>
+              <w:t>月</w:t>
+            </w:r>
+            <w:r>
+              <w:rPr>
+                <w:rFonts w:hint="eastAsia"/>
+                <w:color w:val="FFFFFF" w:themeColor="background1"/>
+              </w:rPr>
+              <w:t>0</w:t>
+            </w:r>
+            <w:r>
+              <w:rPr>
+                <w:color w:val="FFFFFF" w:themeColor="background1"/>
+              </w:rPr>
+              <w:t>6</w:t>
+            </w:r>
+            <w:r>
+              <w:rPr>
+                <w:color w:val="FFFFFF" w:themeColor="background1"/>
+              </w:rPr>
+              <w:t>日</w:t>
+            </w:r>
+          </w:p>
+        </w:tc>
+        <w:tc>
+          <w:tcPr>
+            <w:tcW w:w="2765" w:type="dxa"/>
+            <w:tcBorders>
+              <w:bottom w:val="nil"/>
+            </w:tcBorders>
+            <w:shd w:val="clear" w:color="auto" w:fill="FF0000"/>
+          </w:tcPr>
+          <w:p>
+            <w:pPr>
+              <w:cnfStyle w:val="000000000000" w:firstRow="0" w:lastRow="0" w:firstColumn="0" w:lastColumn="0" w:oddVBand="0" w:evenVBand="0" w:oddHBand="0" w:evenHBand="0" w:firstRowFirstColumn="0" w:firstRowLastColumn="0" w:lastRowFirstColumn="0" w:lastRowLastColumn="0"/>
+              <w:rPr>
+                <w:color w:val="FFFFFF" w:themeColor="background1"/>
+              </w:rPr>
+            </w:pPr>
+            <w:r>
+              <w:rPr>
+                <w:color w:val="FFFFFF" w:themeColor="background1"/>
+              </w:rPr>
+              <w:t>欧普照明</w:t>
+            </w:r>
+          </w:p>
+        </w:tc>
+        <w:tc>
+          <w:tcPr>
+            <w:tcW w:w="2766" w:type="dxa"/>
+            <w:tcBorders>
+              <w:bottom w:val="nil"/>
+            </w:tcBorders>
+            <w:shd w:val="clear" w:color="auto" w:fill="FF0000"/>
+          </w:tcPr>
+          <w:p>
+            <w:pPr>
+              <w:cnfStyle w:val="000000000000" w:firstRow="0" w:lastRow="0" w:firstColumn="0" w:lastColumn="0" w:oddVBand="0" w:evenVBand="0" w:oddHBand="0" w:evenHBand="0" w:firstRowFirstColumn="0" w:firstRowLastColumn="0" w:lastRowFirstColumn="0" w:lastRowLastColumn="0"/>
+              <w:rPr>
+                <w:color w:val="FFFFFF" w:themeColor="background1"/>
+              </w:rPr>
+            </w:pPr>
+            <w:r>
+              <w:rPr>
+                <w:color w:val="FFFFFF" w:themeColor="background1"/>
+              </w:rPr>
+              <w:t>已退单</w:t>
+            </w:r>
+          </w:p>
+        </w:tc>
+      </w:tr>
+      <w:tr>
+        <w:tc>
+          <w:tcPr>
+            <w:cnfStyle w:val="001000000000" w:firstRow="0" w:lastRow="0" w:firstColumn="1" w:lastColumn="0" w:oddVBand="0" w:evenVBand="0" w:oddHBand="0" w:evenHBand="0" w:firstRowFirstColumn="0" w:firstRowLastColumn="0" w:lastRowFirstColumn="0" w:lastRowLastColumn="0"/>
+            <w:tcW w:w="2765" w:type="dxa"/>
+            <w:tcBorders>
+              <w:top w:val="nil"/>
+              <w:left w:val="nil"/>
+              <w:bottom w:val="nil"/>
+              <w:right w:val="nil"/>
+            </w:tcBorders>
+            <w:shd w:val="clear" w:color="auto" w:fill="00B050"/>
+          </w:tcPr>
+          <w:p>
+            <w:pPr>
+              <w:rPr>
+                <w:color w:val="FFFFFF" w:themeColor="background1"/>
+              </w:rPr>
+            </w:pPr>
+            <w:r>
+              <w:rPr>
+                <w:rFonts w:hint="eastAsia"/>
+                <w:color w:val="FFFFFF" w:themeColor="background1"/>
+              </w:rPr>
+              <w:t>2</w:t>
+            </w:r>
+            <w:r>
+              <w:rPr>
+                <w:color w:val="FFFFFF" w:themeColor="background1"/>
+              </w:rPr>
+              <w:t>018</w:t>
+            </w:r>
+            <w:r>
+              <w:rPr>
+                <w:color w:val="FFFFFF" w:themeColor="background1"/>
+              </w:rPr>
+              <w:t>年</w:t>
+            </w:r>
+            <w:r>
+              <w:rPr>
+                <w:rFonts w:hint="eastAsia"/>
+                <w:color w:val="FFFFFF" w:themeColor="background1"/>
+              </w:rPr>
+              <w:t>0</w:t>
+            </w:r>
+            <w:r>
+              <w:rPr>
+                <w:color w:val="FFFFFF" w:themeColor="background1"/>
+              </w:rPr>
+              <w:t>5</w:t>
+            </w:r>
+            <w:r>
+              <w:rPr>
+                <w:color w:val="FFFFFF" w:themeColor="background1"/>
+              </w:rPr>
+              <w:t>月</w:t>
+            </w:r>
+            <w:r>
+              <w:rPr>
+                <w:rFonts w:hint="eastAsia"/>
+                <w:color w:val="FFFFFF" w:themeColor="background1"/>
+              </w:rPr>
+              <w:t>1</w:t>
+            </w:r>
+            <w:r>
+              <w:rPr>
+                <w:color w:val="FFFFFF" w:themeColor="background1"/>
+              </w:rPr>
+              <w:t>2</w:t>
+            </w:r>
+            <w:r>
+              <w:rPr>
+                <w:color w:val="FFFFFF" w:themeColor="background1"/>
+              </w:rPr>
+              <w:t>日</w:t>
+            </w:r>
+          </w:p>
+        </w:tc>
+        <w:tc>
+          <w:tcPr>
+            <w:tcW w:w="2765" w:type="dxa"/>
+            <w:tcBorders>
+              <w:top w:val="nil"/>
+              <w:left w:val="nil"/>
+              <w:bottom w:val="nil"/>
+              <w:right w:val="nil"/>
+            </w:tcBorders>
+            <w:shd w:val="clear" w:color="auto" w:fill="00B050"/>
+          </w:tcPr>
+          <w:p>
+            <w:pPr>
+              <w:cnfStyle w:val="000000000000" w:firstRow="0" w:lastRow="0" w:firstColumn="0" w:lastColumn="0" w:oddVBand="0" w:evenVBand="0" w:oddHBand="0" w:evenHBand="0" w:firstRowFirstColumn="0" w:firstRowLastColumn="0" w:lastRowFirstColumn="0" w:lastRowLastColumn="0"/>
+              <w:rPr>
+                <w:color w:val="FFFFFF" w:themeColor="background1"/>
+              </w:rPr>
+            </w:pPr>
+            <w:r>
+              <w:rPr>
+                <w:color w:val="FFFFFF" w:themeColor="background1"/>
+              </w:rPr>
+              <w:t>金牛地暖</w:t>
+            </w:r>
+          </w:p>
+        </w:tc>
+        <w:tc>
+          <w:tcPr>
+            <w:tcW w:w="2766" w:type="dxa"/>
+            <w:tcBorders>
+              <w:top w:val="nil"/>
+              <w:left w:val="nil"/>
+              <w:bottom w:val="nil"/>
+              <w:right w:val="nil"/>
+            </w:tcBorders>
+            <w:shd w:val="clear" w:color="auto" w:fill="00B050"/>
+          </w:tcPr>
+          <w:p>
+            <w:pPr>
+              <w:cnfStyle w:val="000000000000" w:firstRow="0" w:lastRow="0" w:firstColumn="0" w:lastColumn="0" w:oddVBand="0" w:evenVBand="0" w:oddHBand="0" w:evenHBand="0" w:firstRowFirstColumn="0" w:firstRowLastColumn="0" w:lastRowFirstColumn="0" w:lastRowLastColumn="0"/>
+              <w:rPr>
+                <w:color w:val="FFFFFF" w:themeColor="background1"/>
+              </w:rPr>
+            </w:pPr>
+            <w:r>
+              <w:rPr>
+                <w:color w:val="FFFFFF" w:themeColor="background1"/>
+              </w:rPr>
+              <w:t>已使用</w:t>
+            </w:r>
+          </w:p>
+        </w:tc>
+      </w:tr>
+      <w:tr>
+        <w:tc>
+          <w:tcPr>
+            <w:cnfStyle w:val="001000000000" w:firstRow="0" w:lastRow="0" w:firstColumn="1" w:lastColumn="0" w:oddVBand="0" w:evenVBand="0" w:oddHBand="0" w:evenHBand="0" w:firstRowFirstColumn="0" w:firstRowLastColumn="0" w:lastRowFirstColumn="0" w:lastRowLastColumn="0"/>
+            <w:tcW w:w="2765" w:type="dxa"/>
+            <w:tcBorders>
+              <w:top w:val="nil"/>
+            </w:tcBorders>
+          </w:tcPr>
+          <w:p>
+            <w:pPr>
+              <w:rPr>
+                <w:rFonts w:hint="eastAsia"/>
+              </w:rPr>
+            </w:pPr>
+            <w:r>
+              <w:rPr>
+                <w:rFonts w:hint="eastAsia"/>
+              </w:rPr>
+              <w:t>2</w:t>
+            </w:r>
+            <w:r>
+              <w:t>018</w:t>
+            </w:r>
+            <w:r>
+              <w:t>年</w:t>
+            </w:r>
+            <w:r>
+              <w:rPr>
+                <w:rFonts w:hint="eastAsia"/>
+              </w:rPr>
+              <w:t>0</w:t>
+            </w:r>
+            <w:r>
+              <w:t>5</w:t>
+            </w:r>
+            <w:r>
+              <w:t>月</w:t>
+            </w:r>
+            <w:r>
+              <w:rPr>
+                <w:rFonts w:hint="eastAsia"/>
+              </w:rPr>
+              <w:t>1</w:t>
+            </w:r>
+            <w:r>
+              <w:t>3</w:t>
+            </w:r>
+            <w:r>
+              <w:t>日</w:t>
+            </w:r>
+          </w:p>
+        </w:tc>
+        <w:tc>
+          <w:tcPr>
+            <w:tcW w:w="2765" w:type="dxa"/>
+            <w:tcBorders>
+              <w:top w:val="nil"/>
+            </w:tcBorders>
+          </w:tcPr>
+          <w:p>
+            <w:pPr>
+              <w:cnfStyle w:val="000000000000" w:firstRow="0" w:lastRow="0" w:firstColumn="0" w:lastColumn="0" w:oddVBand="0" w:evenVBand="0" w:oddHBand="0" w:evenHBand="0" w:firstRowFirstColumn="0" w:firstRowLastColumn="0" w:lastRowFirstColumn="0" w:lastRowLastColumn="0"/>
+            </w:pPr>
+            <w:r>
+              <w:t>多乐士漆</w:t>
+            </w:r>
+          </w:p>
+        </w:tc>
+        <w:tc>
+          <w:tcPr>
+            <w:tcW w:w="2766" w:type="dxa"/>
+            <w:tcBorders>
+              <w:top w:val="nil"/>
+            </w:tcBorders>
+          </w:tcPr>
+          <w:p>
+            <w:pPr>
+              <w:cnfStyle w:val="000000000000" w:firstRow="0" w:lastRow="0" w:firstColumn="0" w:lastColumn="0" w:oddVBand="0" w:evenVBand="0" w:oddHBand="0" w:evenHBand="0" w:firstRowFirstColumn="0" w:firstRowLastColumn="0" w:lastRowFirstColumn="0" w:lastRowLastColumn="0"/>
+            </w:pPr>
+            <w:r>
+              <w:t>未使用</w:t>
+            </w:r>
+          </w:p>
+        </w:tc>
+      </w:tr>
+      <w:tr>
+        <w:tc>
+          <w:tcPr>
+            <w:cnfStyle w:val="001000000000" w:firstRow="0" w:lastRow="0" w:firstColumn="1" w:lastColumn="0" w:oddVBand="0" w:evenVBand="0" w:oddHBand="0" w:evenHBand="0" w:firstRowFirstColumn="0" w:firstRowLastColumn="0" w:lastRowFirstColumn="0" w:lastRowLastColumn="0"/>
+            <w:tcW w:w="2765" w:type="dxa"/>
+            <w:tcBorders>
+              <w:bottom w:val="single" w:sz="4" w:space="0" w:color="B4C6E7" w:themeColor="accent5" w:themeTint="66"/>
+            </w:tcBorders>
+          </w:tcPr>
+          <w:p>
+            <w:pPr>
+              <w:rPr>
+                <w:rFonts w:hint="eastAsia"/>
+              </w:rPr>
+            </w:pPr>
+            <w:r>
+              <w:rPr>
+                <w:rFonts w:hint="eastAsia"/>
+              </w:rPr>
+              <w:t>2</w:t>
+            </w:r>
+            <w:r>
+              <w:t>018</w:t>
+            </w:r>
+            <w:r>
+              <w:t>年</w:t>
+            </w:r>
+            <w:r>
+              <w:rPr>
+                <w:rFonts w:hint="eastAsia"/>
+              </w:rPr>
+              <w:t>0</w:t>
+            </w:r>
+            <w:r>
+              <w:t>5</w:t>
+            </w:r>
+            <w:r>
+              <w:t>月</w:t>
+            </w:r>
+            <w:r>
+              <w:t>13</w:t>
+            </w:r>
+            <w:r>
+              <w:t>日</w:t>
+            </w:r>
+          </w:p>
+        </w:tc>
+        <w:tc>
+          <w:tcPr>
+            <w:tcW w:w="2765" w:type="dxa"/>
+            <w:tcBorders>
+              <w:bottom w:val="single" w:sz="4" w:space="0" w:color="B4C6E7" w:themeColor="accent5" w:themeTint="66"/>
+            </w:tcBorders>
+          </w:tcPr>
+          <w:p>
+            <w:pPr>
+              <w:cnfStyle w:val="000000000000" w:firstRow="0" w:lastRow="0" w:firstColumn="0" w:lastColumn="0" w:oddVBand="0" w:evenVBand="0" w:oddHBand="0" w:evenHBand="0" w:firstRowFirstColumn="0" w:firstRowLastColumn="0" w:lastRowFirstColumn="0" w:lastRowLastColumn="0"/>
+            </w:pPr>
+            <w:r>
+              <w:t>树宝宝木门</w:t>
+            </w:r>
+          </w:p>
+        </w:tc>
+        <w:tc>
+          <w:tcPr>
+            <w:tcW w:w="2766" w:type="dxa"/>
+            <w:tcBorders>
+              <w:bottom w:val="single" w:sz="4" w:space="0" w:color="B4C6E7" w:themeColor="accent5" w:themeTint="66"/>
+            </w:tcBorders>
+          </w:tcPr>
+          <w:p>
+            <w:pPr>
+              <w:cnfStyle w:val="000000000000" w:firstRow="0" w:lastRow="0" w:firstColumn="0" w:lastColumn="0" w:oddVBand="0" w:evenVBand="0" w:oddHBand="0" w:evenHBand="0" w:firstRowFirstColumn="0" w:firstRowLastColumn="0" w:lastRowFirstColumn="0" w:lastRowLastColumn="0"/>
+            </w:pPr>
+            <w:r>
+              <w:t>未使用</w:t>
+            </w:r>
+          </w:p>
+        </w:tc>
+      </w:tr>
+      <w:tr>
+        <w:tc>
+          <w:tcPr>
+            <w:cnfStyle w:val="001000000000" w:firstRow="0" w:lastRow="0" w:firstColumn="1" w:lastColumn="0" w:oddVBand="0" w:evenVBand="0" w:oddHBand="0" w:evenHBand="0" w:firstRowFirstColumn="0" w:firstRowLastColumn="0" w:lastRowFirstColumn="0" w:lastRowLastColumn="0"/>
+            <w:tcW w:w="2765" w:type="dxa"/>
+            <w:shd w:val="clear" w:color="auto" w:fill="00B050"/>
+          </w:tcPr>
+          <w:p>
+            <w:pPr>
+              <w:rPr>
+                <w:rFonts w:hint="eastAsia"/>
+                <w:color w:val="FFFFFF" w:themeColor="background1"/>
+              </w:rPr>
+            </w:pPr>
+            <w:r>
+              <w:rPr>
+                <w:rFonts w:hint="eastAsia"/>
+                <w:color w:val="FFFFFF" w:themeColor="background1"/>
+              </w:rPr>
+              <w:t>2</w:t>
+            </w:r>
+            <w:r>
+              <w:rPr>
+                <w:color w:val="FFFFFF" w:themeColor="background1"/>
+              </w:rPr>
+              <w:t>018</w:t>
+            </w:r>
+            <w:r>
+              <w:rPr>
+                <w:color w:val="FFFFFF" w:themeColor="background1"/>
+              </w:rPr>
+              <w:t>年</w:t>
+            </w:r>
+            <w:r>
+              <w:rPr>
+                <w:rFonts w:hint="eastAsia"/>
+                <w:color w:val="FFFFFF" w:themeColor="background1"/>
+              </w:rPr>
+              <w:t>0</w:t>
+            </w:r>
+            <w:r>
+              <w:rPr>
+                <w:color w:val="FFFFFF" w:themeColor="background1"/>
+              </w:rPr>
+              <w:t>5</w:t>
+            </w:r>
+            <w:r>
+              <w:rPr>
+                <w:color w:val="FFFFFF" w:themeColor="background1"/>
+              </w:rPr>
+              <w:t>月</w:t>
+            </w:r>
+            <w:r>
+              <w:rPr>
+                <w:rFonts w:hint="eastAsia"/>
+                <w:color w:val="FFFFFF" w:themeColor="background1"/>
+              </w:rPr>
+              <w:t>1</w:t>
+            </w:r>
+            <w:r>
+              <w:rPr>
+                <w:color w:val="FFFFFF" w:themeColor="background1"/>
+              </w:rPr>
+              <w:t>3</w:t>
+            </w:r>
+            <w:r>
+              <w:rPr>
+                <w:color w:val="FFFFFF" w:themeColor="background1"/>
+              </w:rPr>
+              <w:t>日</w:t>
+            </w:r>
+          </w:p>
+        </w:tc>
+        <w:tc>
+          <w:tcPr>
+            <w:tcW w:w="2765" w:type="dxa"/>
+            <w:shd w:val="clear" w:color="auto" w:fill="00B050"/>
+          </w:tcPr>
+          <w:p>
+            <w:pPr>
+              <w:cnfStyle w:val="000000000000" w:firstRow="0" w:lastRow="0" w:firstColumn="0" w:lastColumn="0" w:oddVBand="0" w:evenVBand="0" w:oddHBand="0" w:evenHBand="0" w:firstRowFirstColumn="0" w:firstRowLastColumn="0" w:lastRowFirstColumn="0" w:lastRowLastColumn="0"/>
+              <w:rPr>
+                <w:color w:val="FFFFFF" w:themeColor="background1"/>
+              </w:rPr>
+            </w:pPr>
+            <w:proofErr w:type="gramStart"/>
+            <w:r>
+              <w:rPr>
+                <w:color w:val="FFFFFF" w:themeColor="background1"/>
+              </w:rPr>
+              <w:t>恒洁卫</w:t>
+            </w:r>
+            <w:proofErr w:type="gramEnd"/>
+            <w:r>
+              <w:rPr>
+                <w:color w:val="FFFFFF" w:themeColor="background1"/>
+              </w:rPr>
+              <w:t>浴</w:t>
+            </w:r>
+          </w:p>
+        </w:tc>
+        <w:tc>
+          <w:tcPr>
+            <w:tcW w:w="2766" w:type="dxa"/>
+            <w:shd w:val="clear" w:color="auto" w:fill="00B050"/>
+          </w:tcPr>
+          <w:p>
+            <w:pPr>
+              <w:cnfStyle w:val="000000000000" w:firstRow="0" w:lastRow="0" w:firstColumn="0" w:lastColumn="0" w:oddVBand="0" w:evenVBand="0" w:oddHBand="0" w:evenHBand="0" w:firstRowFirstColumn="0" w:firstRowLastColumn="0" w:lastRowFirstColumn="0" w:lastRowLastColumn="0"/>
+              <w:rPr>
+                <w:color w:val="FFFFFF" w:themeColor="background1"/>
+              </w:rPr>
+            </w:pPr>
+            <w:r>
+              <w:rPr>
+                <w:color w:val="FFFFFF" w:themeColor="background1"/>
+              </w:rPr>
+              <w:t>已使用</w:t>
+            </w:r>
+          </w:p>
+        </w:tc>
+      </w:tr>
+      <w:tr>
+        <w:tc>
+          <w:tcPr>
+            <w:cnfStyle w:val="001000000000" w:firstRow="0" w:lastRow="0" w:firstColumn="1" w:lastColumn="0" w:oddVBand="0" w:evenVBand="0" w:oddHBand="0" w:evenHBand="0" w:firstRowFirstColumn="0" w:firstRowLastColumn="0" w:lastRowFirstColumn="0" w:lastRowLastColumn="0"/>
+            <w:tcW w:w="2765" w:type="dxa"/>
+          </w:tcPr>
+          <w:p>
+            <w:pPr>
+              <w:rPr>
+                <w:rFonts w:hint="eastAsia"/>
+              </w:rPr>
+            </w:pPr>
+            <w:r>
+              <w:rPr>
+                <w:rFonts w:hint="eastAsia"/>
+              </w:rPr>
+              <w:t>2</w:t>
+            </w:r>
+            <w:r>
+              <w:t>018</w:t>
+            </w:r>
+            <w:r>
+              <w:t>年</w:t>
+            </w:r>
+            <w:r>
+              <w:rPr>
+                <w:rFonts w:hint="eastAsia"/>
+              </w:rPr>
+              <w:t>0</w:t>
+            </w:r>
+            <w:r>
+              <w:t>5</w:t>
+            </w:r>
+            <w:r>
+              <w:t>月</w:t>
+            </w:r>
+            <w:r>
+              <w:rPr>
+                <w:rFonts w:hint="eastAsia"/>
+              </w:rPr>
+              <w:t>1</w:t>
+            </w:r>
+            <w:r>
+              <w:t>3</w:t>
+            </w:r>
+            <w:r>
+              <w:t>日</w:t>
+            </w:r>
+          </w:p>
+        </w:tc>
+        <w:tc>
+          <w:tcPr>
+            <w:tcW w:w="2765" w:type="dxa"/>
+          </w:tcPr>
+          <w:p>
+            <w:pPr>
+              <w:cnfStyle w:val="000000000000" w:firstRow="0" w:lastRow="0" w:firstColumn="0" w:lastColumn="0" w:oddVBand="0" w:evenVBand="0" w:oddHBand="0" w:evenHBand="0" w:firstRowFirstColumn="0" w:firstRowLastColumn="0" w:lastRowFirstColumn="0" w:lastRowLastColumn="0"/>
+            </w:pPr>
+            <w:r>
+              <w:t>老</w:t>
+            </w:r>
+            <w:proofErr w:type="gramStart"/>
+            <w:r>
+              <w:t>板烟机灶具</w:t>
+            </w:r>
+            <w:proofErr w:type="gramEnd"/>
+          </w:p>
+        </w:tc>
+        <w:tc>
+          <w:tcPr>
+            <w:tcW w:w="2766" w:type="dxa"/>
+          </w:tcPr>
+          <w:p>
+            <w:pPr>
+              <w:cnfStyle w:val="000000000000" w:firstRow="0" w:lastRow="0" w:firstColumn="0" w:lastColumn="0" w:oddVBand="0" w:evenVBand="0" w:oddHBand="0" w:evenHBand="0" w:firstRowFirstColumn="0" w:firstRowLastColumn="0" w:lastRowFirstColumn="0" w:lastRowLastColumn="0"/>
+            </w:pPr>
+            <w:r>
+              <w:t>未使用</w:t>
+            </w:r>
+          </w:p>
+        </w:tc>
+      </w:tr>
+      <w:tr>
+        <w:tc>
+          <w:tcPr>
+            <w:cnfStyle w:val="001000000000" w:firstRow="0" w:lastRow="0" w:firstColumn="1" w:lastColumn="0" w:oddVBand="0" w:evenVBand="0" w:oddHBand="0" w:evenHBand="0" w:firstRowFirstColumn="0" w:firstRowLastColumn="0" w:lastRowFirstColumn="0" w:lastRowLastColumn="0"/>
+            <w:tcW w:w="2765" w:type="dxa"/>
+          </w:tcPr>
+          <w:p>
+            <w:pPr>
+              <w:rPr>
+                <w:rFonts w:hint="eastAsia"/>
+              </w:rPr>
+            </w:pPr>
+            <w:r>
+              <w:rPr>
+                <w:rFonts w:hint="eastAsia"/>
+              </w:rPr>
+              <w:t>2</w:t>
+            </w:r>
+            <w:r>
+              <w:t>018</w:t>
+            </w:r>
+            <w:r>
+              <w:t>年</w:t>
+            </w:r>
+            <w:r>
+              <w:rPr>
+                <w:rFonts w:hint="eastAsia"/>
+              </w:rPr>
+              <w:t>0</w:t>
+            </w:r>
+            <w:r>
+              <w:t>5</w:t>
+            </w:r>
+            <w:r>
+              <w:t>月</w:t>
+            </w:r>
+            <w:r>
+              <w:rPr>
+                <w:rFonts w:hint="eastAsia"/>
+              </w:rPr>
+              <w:t>1</w:t>
+            </w:r>
+            <w:r>
+              <w:t>3</w:t>
+            </w:r>
+            <w:r>
+              <w:t>日</w:t>
+            </w:r>
+          </w:p>
+        </w:tc>
+        <w:tc>
+          <w:tcPr>
+            <w:tcW w:w="2765" w:type="dxa"/>
+          </w:tcPr>
+          <w:p>
+            <w:pPr>
+              <w:cnfStyle w:val="000000000000" w:firstRow="0" w:lastRow="0" w:firstColumn="0" w:lastColumn="0" w:oddVBand="0" w:evenVBand="0" w:oddHBand="0" w:evenHBand="0" w:firstRowFirstColumn="0" w:firstRowLastColumn="0" w:lastRowFirstColumn="0" w:lastRowLastColumn="0"/>
+            </w:pPr>
+            <w:r>
+              <w:t>蒙娜丽莎瓷砖</w:t>
+            </w:r>
+            <w:bookmarkStart w:id="0" w:name="_GoBack"/>
+            <w:bookmarkEnd w:id="0"/>
+          </w:p>
+        </w:tc>
+        <w:tc>
+          <w:tcPr>
+            <w:tcW w:w="2766" w:type="dxa"/>
+          </w:tcPr>
+          <w:p>
+            <w:pPr>
+              <w:cnfStyle w:val="000000000000" w:firstRow="0" w:lastRow="0" w:firstColumn="0" w:lastColumn="0" w:oddVBand="0" w:evenVBand="0" w:oddHBand="0" w:evenHBand="0" w:firstRowFirstColumn="0" w:firstRowLastColumn="0" w:lastRowFirstColumn="0" w:lastRowLastColumn="0"/>
+            </w:pPr>
+            <w:r>
+              <w:t>未使用</w:t>
+            </w:r>
+          </w:p>
+        </w:tc>
+      </w:tr>
+      <w:tr>
+        <w:tc>
+          <w:tcPr>
+            <w:cnfStyle w:val="001000000000" w:firstRow="0" w:lastRow="0" w:firstColumn="1" w:lastColumn="0" w:oddVBand="0" w:evenVBand="0" w:oddHBand="0" w:evenHBand="0" w:firstRowFirstColumn="0" w:firstRowLastColumn="0" w:lastRowFirstColumn="0" w:lastRowLastColumn="0"/>
+            <w:tcW w:w="2765" w:type="dxa"/>
+            <w:tcBorders>
+              <w:bottom w:val="single" w:sz="4" w:space="0" w:color="B4C6E7" w:themeColor="accent5" w:themeTint="66"/>
+            </w:tcBorders>
+          </w:tcPr>
+          <w:p>
+            <w:pPr>
+              <w:rPr>
+                <w:rFonts w:hint="eastAsia"/>
+              </w:rPr>
+            </w:pPr>
+            <w:r>
+              <w:rPr>
+                <w:rFonts w:hint="eastAsia"/>
+              </w:rPr>
+              <w:t>2</w:t>
+            </w:r>
+            <w:r>
+              <w:t>018</w:t>
+            </w:r>
+            <w:r>
+              <w:t>年</w:t>
+            </w:r>
+            <w:r>
+              <w:rPr>
+                <w:rFonts w:hint="eastAsia"/>
+              </w:rPr>
+              <w:t>0</w:t>
+            </w:r>
+            <w:r>
+              <w:t>5</w:t>
+            </w:r>
+            <w:r>
+              <w:t>月</w:t>
+            </w:r>
+            <w:r>
+              <w:rPr>
+                <w:rFonts w:hint="eastAsia"/>
+              </w:rPr>
+              <w:t>1</w:t>
+            </w:r>
+            <w:r>
+              <w:t>9</w:t>
+            </w:r>
+            <w:r>
+              <w:t>日</w:t>
+            </w:r>
+          </w:p>
+        </w:tc>
+        <w:tc>
+          <w:tcPr>
+            <w:tcW w:w="2765" w:type="dxa"/>
+            <w:tcBorders>
+              <w:bottom w:val="single" w:sz="4" w:space="0" w:color="B4C6E7" w:themeColor="accent5" w:themeTint="66"/>
+            </w:tcBorders>
+          </w:tcPr>
+          <w:p>
+            <w:pPr>
+              <w:cnfStyle w:val="000000000000" w:firstRow="0" w:lastRow="0" w:firstColumn="0" w:lastColumn="0" w:oddVBand="0" w:evenVBand="0" w:oddHBand="0" w:evenHBand="0" w:firstRowFirstColumn="0" w:firstRowLastColumn="0" w:lastRowFirstColumn="0" w:lastRowLastColumn="0"/>
+            </w:pPr>
+            <w:r>
+              <w:t>好太太橱柜</w:t>
+            </w:r>
+          </w:p>
+        </w:tc>
+        <w:tc>
+          <w:tcPr>
+            <w:tcW w:w="2766" w:type="dxa"/>
+            <w:tcBorders>
+              <w:bottom w:val="single" w:sz="4" w:space="0" w:color="B4C6E7" w:themeColor="accent5" w:themeTint="66"/>
+            </w:tcBorders>
+          </w:tcPr>
+          <w:p>
+            <w:pPr>
+              <w:cnfStyle w:val="000000000000" w:firstRow="0" w:lastRow="0" w:firstColumn="0" w:lastColumn="0" w:oddVBand="0" w:evenVBand="0" w:oddHBand="0" w:evenHBand="0" w:firstRowFirstColumn="0" w:firstRowLastColumn="0" w:lastRowFirstColumn="0" w:lastRowLastColumn="0"/>
+            </w:pPr>
+            <w:r>
+              <w:t>未使用</w:t>
+            </w:r>
+          </w:p>
+        </w:tc>
+      </w:tr>
+      <w:tr>
+        <w:tc>
+          <w:tcPr>
+            <w:cnfStyle w:val="001000000000" w:firstRow="0" w:lastRow="0" w:firstColumn="1" w:lastColumn="0" w:oddVBand="0" w:evenVBand="0" w:oddHBand="0" w:evenHBand="0" w:firstRowFirstColumn="0" w:firstRowLastColumn="0" w:lastRowFirstColumn="0" w:lastRowLastColumn="0"/>
+            <w:tcW w:w="2765" w:type="dxa"/>
+            <w:shd w:val="clear" w:color="auto" w:fill="FF0000"/>
+          </w:tcPr>
+          <w:p>
+            <w:pPr>
+              <w:rPr>
+                <w:rFonts w:hint="eastAsia"/>
+                <w:color w:val="FFFFFF" w:themeColor="background1"/>
+              </w:rPr>
+            </w:pPr>
+            <w:r>
+              <w:rPr>
+                <w:rFonts w:hint="eastAsia"/>
+                <w:color w:val="FFFFFF" w:themeColor="background1"/>
+              </w:rPr>
+              <w:t>2</w:t>
+            </w:r>
+            <w:r>
+              <w:rPr>
+                <w:color w:val="FFFFFF" w:themeColor="background1"/>
+              </w:rPr>
+              <w:t>018</w:t>
+            </w:r>
+            <w:r>
+              <w:rPr>
+                <w:color w:val="FFFFFF" w:themeColor="background1"/>
+              </w:rPr>
+              <w:t>年</w:t>
+            </w:r>
+            <w:r>
+              <w:rPr>
+                <w:rFonts w:hint="eastAsia"/>
+                <w:color w:val="FFFFFF" w:themeColor="background1"/>
+              </w:rPr>
+              <w:t>0</w:t>
+            </w:r>
+            <w:r>
+              <w:rPr>
+                <w:color w:val="FFFFFF" w:themeColor="background1"/>
+              </w:rPr>
+              <w:t>5</w:t>
+            </w:r>
+            <w:r>
+              <w:rPr>
+                <w:color w:val="FFFFFF" w:themeColor="background1"/>
+              </w:rPr>
+              <w:t>月</w:t>
+            </w:r>
+            <w:r>
+              <w:rPr>
+                <w:rFonts w:hint="eastAsia"/>
+                <w:color w:val="FFFFFF" w:themeColor="background1"/>
+              </w:rPr>
+              <w:t>2</w:t>
+            </w:r>
+            <w:r>
+              <w:rPr>
+                <w:color w:val="FFFFFF" w:themeColor="background1"/>
+              </w:rPr>
+              <w:t>0</w:t>
+            </w:r>
+            <w:r>
+              <w:rPr>
+                <w:color w:val="FFFFFF" w:themeColor="background1"/>
+              </w:rPr>
+              <w:t>日</w:t>
+            </w:r>
+          </w:p>
+        </w:tc>
+        <w:tc>
+          <w:tcPr>
+            <w:tcW w:w="2765" w:type="dxa"/>
+            <w:shd w:val="clear" w:color="auto" w:fill="FF0000"/>
+          </w:tcPr>
+          <w:p>
+            <w:pPr>
+              <w:cnfStyle w:val="000000000000" w:firstRow="0" w:lastRow="0" w:firstColumn="0" w:lastColumn="0" w:oddVBand="0" w:evenVBand="0" w:oddHBand="0" w:evenHBand="0" w:firstRowFirstColumn="0" w:firstRowLastColumn="0" w:lastRowFirstColumn="0" w:lastRowLastColumn="0"/>
+              <w:rPr>
+                <w:color w:val="FFFFFF" w:themeColor="background1"/>
+              </w:rPr>
+            </w:pPr>
+            <w:r>
+              <w:rPr>
+                <w:color w:val="FFFFFF" w:themeColor="background1"/>
+              </w:rPr>
+              <w:t>金牌灯饰</w:t>
+            </w:r>
+          </w:p>
+        </w:tc>
+        <w:tc>
+          <w:tcPr>
+            <w:tcW w:w="2766" w:type="dxa"/>
+            <w:shd w:val="clear" w:color="auto" w:fill="FF0000"/>
+          </w:tcPr>
+          <w:p>
+            <w:pPr>
+              <w:cnfStyle w:val="000000000000" w:firstRow="0" w:lastRow="0" w:firstColumn="0" w:lastColumn="0" w:oddVBand="0" w:evenVBand="0" w:oddHBand="0" w:evenHBand="0" w:firstRowFirstColumn="0" w:firstRowLastColumn="0" w:lastRowFirstColumn="0" w:lastRowLastColumn="0"/>
+              <w:rPr>
+                <w:rFonts w:hint="eastAsia"/>
+                <w:color w:val="FFFFFF" w:themeColor="background1"/>
+              </w:rPr>
+            </w:pPr>
+            <w:r>
+              <w:rPr>
+                <w:color w:val="FFFFFF" w:themeColor="background1"/>
+              </w:rPr>
+              <w:t>已退单</w:t>
+            </w:r>
+          </w:p>
+        </w:tc>
+      </w:tr>
+    </w:tbl>
+    <w:p/>
+    <w:p>
+      <w:pPr>
+        <w:rPr>
+          <w:rFonts w:hint="eastAsia"/>
+        </w:rPr>
+      </w:pPr>
     </w:p>
     <w:p>
       <w:pPr>
@@ -586,6 +1784,7 @@
         <w:ind w:firstLineChars="0"/>
       </w:pPr>
       <w:r>
+        <w:lastRenderedPageBreak/>
         <w:t>容声</w:t>
       </w:r>
       <w:r>
@@ -1107,7 +2306,6 @@
         <w:pStyle w:val="2"/>
       </w:pPr>
       <w:r>
-        <w:lastRenderedPageBreak/>
         <w:t>套餐</w:t>
       </w:r>
       <w:r>
@@ -2039,6 +3237,7 @@
           <w:rStyle w:val="a6"/>
           <w:rFonts w:hint="eastAsia"/>
         </w:rPr>
+        <w:lastRenderedPageBreak/>
         <w:t>套餐</w:t>
       </w:r>
       <w:proofErr w:type="gramStart"/>
@@ -2416,7 +3615,6 @@
         <w:rPr>
           <w:rFonts w:hint="eastAsia"/>
         </w:rPr>
-        <w:lastRenderedPageBreak/>
         <w:t>2018</w:t>
       </w:r>
       <w:r>
@@ -2987,6 +4185,7 @@
         <w:rPr>
           <w:rFonts w:hint="eastAsia"/>
         </w:rPr>
+        <w:lastRenderedPageBreak/>
         <w:t>2018</w:t>
       </w:r>
       <w:r>
@@ -3209,7 +4408,6 @@
         <w:pStyle w:val="2"/>
       </w:pPr>
       <w:r>
-        <w:lastRenderedPageBreak/>
         <w:t>套餐</w:t>
       </w:r>
       <w:r>
@@ -3872,6 +5070,7 @@
     </w:p>
     <w:p>
       <w:r>
+        <w:lastRenderedPageBreak/>
         <w:t>工厂直营，木门厚度</w:t>
       </w:r>
       <w:r>
@@ -4413,7 +5612,6 @@
         <w:pStyle w:val="1"/>
       </w:pPr>
       <w:r>
-        <w:lastRenderedPageBreak/>
         <w:t>2018</w:t>
       </w:r>
       <w:r>
@@ -5094,6 +6292,7 @@
         <w:pStyle w:val="1"/>
       </w:pPr>
       <w:r>
+        <w:lastRenderedPageBreak/>
         <w:t>2018</w:t>
       </w:r>
       <w:r>
@@ -5119,16 +6318,9 @@
       </w:r>
     </w:p>
     <w:p>
-      <w:pPr>
-        <w:rPr>
-          <w:rFonts w:hint="eastAsia"/>
-        </w:rPr>
-      </w:pPr>
       <w:r>
         <w:t>地址：凤凰城</w:t>
       </w:r>
-      <w:bookmarkStart w:id="0" w:name="_GoBack"/>
-      <w:bookmarkEnd w:id="0"/>
     </w:p>
     <w:p>
       <w:pPr>
@@ -5468,7 +6660,6 @@
         <w:rPr>
           <w:rFonts w:hint="eastAsia"/>
         </w:rPr>
-        <w:lastRenderedPageBreak/>
         <w:t>兰</w:t>
       </w:r>
       <w:proofErr w:type="gramStart"/>
@@ -5955,11 +7146,6 @@
       </w:r>
     </w:p>
     <w:p>
-      <w:pPr>
-        <w:rPr>
-          <w:rFonts w:hint="eastAsia"/>
-        </w:rPr>
-      </w:pPr>
       <w:r>
         <w:rPr>
           <w:rFonts w:hint="eastAsia"/>
@@ -5979,7 +7165,7 @@
 
 <file path=word/numbering.xml><?xml version="1.0" encoding="utf-8"?>
 <w:numbering xmlns:wpc="http://schemas.microsoft.com/office/word/2010/wordprocessingCanvas" xmlns:mc="http://schemas.openxmlformats.org/markup-compatibility/2006" xmlns:o="urn:schemas-microsoft-com:office:office" xmlns:r="http://schemas.openxmlformats.org/officeDocument/2006/relationships" xmlns:m="http://schemas.openxmlformats.org/officeDocument/2006/math" xmlns:v="urn:schemas-microsoft-com:vml" xmlns:wp14="http://schemas.microsoft.com/office/word/2010/wordprocessingDrawing" xmlns:wp="http://schemas.openxmlformats.org/drawingml/2006/wordprocessingDrawing" xmlns:w10="urn:schemas-microsoft-com:office:word" xmlns:w="http://schemas.openxmlformats.org/wordprocessingml/2006/main" xmlns:w14="http://schemas.microsoft.com/office/word/2010/wordml" xmlns:w15="http://schemas.microsoft.com/office/word/2012/wordml" xmlns:wpg="http://schemas.microsoft.com/office/word/2010/wordprocessingGroup" xmlns:wpi="http://schemas.microsoft.com/office/word/2010/wordprocessingInk" xmlns:wne="http://schemas.microsoft.com/office/word/2006/wordml" xmlns:wps="http://schemas.microsoft.com/office/word/2010/wordprocessingShape" mc:Ignorable="w14 w15 wp14">
-  <w:abstractNum w:abstractNumId="0" w15:restartNumberingAfterBreak="0">
+  <w:abstractNum w:abstractNumId="0">
     <w:nsid w:val="0D2869B6"/>
     <w:multiLevelType w:val="hybridMultilevel"/>
     <w:tmpl w:val="ABA66C14"/>
@@ -6065,7 +7251,7 @@
       </w:pPr>
     </w:lvl>
   </w:abstractNum>
-  <w:abstractNum w:abstractNumId="1" w15:restartNumberingAfterBreak="0">
+  <w:abstractNum w:abstractNumId="1">
     <w:nsid w:val="31D865F7"/>
     <w:multiLevelType w:val="hybridMultilevel"/>
     <w:tmpl w:val="C7E2AF88"/>
@@ -6154,7 +7340,7 @@
       </w:pPr>
     </w:lvl>
   </w:abstractNum>
-  <w:abstractNum w:abstractNumId="2" w15:restartNumberingAfterBreak="0">
+  <w:abstractNum w:abstractNumId="2">
     <w:nsid w:val="37F626E1"/>
     <w:multiLevelType w:val="hybridMultilevel"/>
     <w:tmpl w:val="92124C00"/>
@@ -6267,7 +7453,7 @@
       </w:rPr>
     </w:lvl>
   </w:abstractNum>
-  <w:abstractNum w:abstractNumId="3" w15:restartNumberingAfterBreak="0">
+  <w:abstractNum w:abstractNumId="3">
     <w:nsid w:val="42ED4809"/>
     <w:multiLevelType w:val="hybridMultilevel"/>
     <w:tmpl w:val="7F6E405A"/>
@@ -6380,7 +7566,7 @@
       </w:rPr>
     </w:lvl>
   </w:abstractNum>
-  <w:abstractNum w:abstractNumId="4" w15:restartNumberingAfterBreak="0">
+  <w:abstractNum w:abstractNumId="4">
     <w:nsid w:val="66190841"/>
     <w:multiLevelType w:val="hybridMultilevel"/>
     <w:tmpl w:val="9BDEFC18"/>
@@ -6493,7 +7679,7 @@
       </w:rPr>
     </w:lvl>
   </w:abstractNum>
-  <w:abstractNum w:abstractNumId="5" w15:restartNumberingAfterBreak="0">
+  <w:abstractNum w:abstractNumId="5">
     <w:nsid w:val="72AF052C"/>
     <w:multiLevelType w:val="hybridMultilevel"/>
     <w:tmpl w:val="CFB4B1F4"/>
@@ -6579,7 +7765,7 @@
       </w:pPr>
     </w:lvl>
   </w:abstractNum>
-  <w:abstractNum w:abstractNumId="6" w15:restartNumberingAfterBreak="0">
+  <w:abstractNum w:abstractNumId="6">
     <w:nsid w:val="7888402E"/>
     <w:multiLevelType w:val="hybridMultilevel"/>
     <w:tmpl w:val="BC2C61AC"/>
@@ -7341,6 +8527,7 @@
     <w:uiPriority w:val="39"/>
     <w:rsid w:val="00CE5329"/>
     <w:tblPr>
+      <w:tblInd w:w="0" w:type="dxa"/>
       <w:tblBorders>
         <w:top w:val="single" w:sz="4" w:space="0" w:color="auto"/>
         <w:left w:val="single" w:sz="4" w:space="0" w:color="auto"/>
@@ -7349,7 +8536,887 @@
         <w:insideH w:val="single" w:sz="4" w:space="0" w:color="auto"/>
         <w:insideV w:val="single" w:sz="4" w:space="0" w:color="auto"/>
       </w:tblBorders>
+      <w:tblCellMar>
+        <w:top w:w="0" w:type="dxa"/>
+        <w:left w:w="108" w:type="dxa"/>
+        <w:bottom w:w="0" w:type="dxa"/>
+        <w:right w:w="108" w:type="dxa"/>
+      </w:tblCellMar>
     </w:tblPr>
+  </w:style>
+  <w:style w:type="table" w:styleId="10">
+    <w:name w:val="Grid Table 1 Light"/>
+    <w:basedOn w:val="a1"/>
+    <w:uiPriority w:val="46"/>
+    <w:rsid w:val="00754433"/>
+    <w:tblPr>
+      <w:tblStyleRowBandSize w:val="1"/>
+      <w:tblStyleColBandSize w:val="1"/>
+      <w:tblInd w:w="0" w:type="dxa"/>
+      <w:tblBorders>
+        <w:top w:val="single" w:sz="4" w:space="0" w:color="999999" w:themeColor="text1" w:themeTint="66"/>
+        <w:left w:val="single" w:sz="4" w:space="0" w:color="999999" w:themeColor="text1" w:themeTint="66"/>
+        <w:bottom w:val="single" w:sz="4" w:space="0" w:color="999999" w:themeColor="text1" w:themeTint="66"/>
+        <w:right w:val="single" w:sz="4" w:space="0" w:color="999999" w:themeColor="text1" w:themeTint="66"/>
+        <w:insideH w:val="single" w:sz="4" w:space="0" w:color="999999" w:themeColor="text1" w:themeTint="66"/>
+        <w:insideV w:val="single" w:sz="4" w:space="0" w:color="999999" w:themeColor="text1" w:themeTint="66"/>
+      </w:tblBorders>
+      <w:tblCellMar>
+        <w:top w:w="0" w:type="dxa"/>
+        <w:left w:w="108" w:type="dxa"/>
+        <w:bottom w:w="0" w:type="dxa"/>
+        <w:right w:w="108" w:type="dxa"/>
+      </w:tblCellMar>
+    </w:tblPr>
+    <w:tblStylePr w:type="firstRow">
+      <w:rPr>
+        <w:b/>
+        <w:bCs/>
+      </w:rPr>
+      <w:tblPr/>
+      <w:tcPr>
+        <w:tcBorders>
+          <w:bottom w:val="single" w:sz="12" w:space="0" w:color="666666" w:themeColor="text1" w:themeTint="99"/>
+        </w:tcBorders>
+      </w:tcPr>
+    </w:tblStylePr>
+    <w:tblStylePr w:type="lastRow">
+      <w:rPr>
+        <w:b/>
+        <w:bCs/>
+      </w:rPr>
+      <w:tblPr/>
+      <w:tcPr>
+        <w:tcBorders>
+          <w:top w:val="double" w:sz="2" w:space="0" w:color="666666" w:themeColor="text1" w:themeTint="99"/>
+        </w:tcBorders>
+      </w:tcPr>
+    </w:tblStylePr>
+    <w:tblStylePr w:type="firstCol">
+      <w:rPr>
+        <w:b/>
+        <w:bCs/>
+      </w:rPr>
+    </w:tblStylePr>
+    <w:tblStylePr w:type="lastCol">
+      <w:rPr>
+        <w:b/>
+        <w:bCs/>
+      </w:rPr>
+    </w:tblStylePr>
+  </w:style>
+  <w:style w:type="table" w:styleId="5-5">
+    <w:name w:val="Grid Table 5 Dark Accent 5"/>
+    <w:basedOn w:val="a1"/>
+    <w:uiPriority w:val="50"/>
+    <w:rsid w:val="00754433"/>
+    <w:tblPr>
+      <w:tblStyleRowBandSize w:val="1"/>
+      <w:tblStyleColBandSize w:val="1"/>
+      <w:tblInd w:w="0" w:type="dxa"/>
+      <w:tblBorders>
+        <w:top w:val="single" w:sz="4" w:space="0" w:color="FFFFFF" w:themeColor="background1"/>
+        <w:left w:val="single" w:sz="4" w:space="0" w:color="FFFFFF" w:themeColor="background1"/>
+        <w:bottom w:val="single" w:sz="4" w:space="0" w:color="FFFFFF" w:themeColor="background1"/>
+        <w:right w:val="single" w:sz="4" w:space="0" w:color="FFFFFF" w:themeColor="background1"/>
+        <w:insideH w:val="single" w:sz="4" w:space="0" w:color="FFFFFF" w:themeColor="background1"/>
+        <w:insideV w:val="single" w:sz="4" w:space="0" w:color="FFFFFF" w:themeColor="background1"/>
+      </w:tblBorders>
+      <w:tblCellMar>
+        <w:top w:w="0" w:type="dxa"/>
+        <w:left w:w="108" w:type="dxa"/>
+        <w:bottom w:w="0" w:type="dxa"/>
+        <w:right w:w="108" w:type="dxa"/>
+      </w:tblCellMar>
+    </w:tblPr>
+    <w:tcPr>
+      <w:shd w:val="clear" w:color="auto" w:fill="D9E2F3" w:themeFill="accent5" w:themeFillTint="33"/>
+    </w:tcPr>
+    <w:tblStylePr w:type="firstRow">
+      <w:rPr>
+        <w:b/>
+        <w:bCs/>
+        <w:color w:val="FFFFFF" w:themeColor="background1"/>
+      </w:rPr>
+      <w:tblPr/>
+      <w:tcPr>
+        <w:tcBorders>
+          <w:top w:val="single" w:sz="4" w:space="0" w:color="FFFFFF" w:themeColor="background1"/>
+          <w:left w:val="single" w:sz="4" w:space="0" w:color="FFFFFF" w:themeColor="background1"/>
+          <w:right w:val="single" w:sz="4" w:space="0" w:color="FFFFFF" w:themeColor="background1"/>
+          <w:insideH w:val="nil"/>
+          <w:insideV w:val="nil"/>
+        </w:tcBorders>
+        <w:shd w:val="clear" w:color="auto" w:fill="4472C4" w:themeFill="accent5"/>
+      </w:tcPr>
+    </w:tblStylePr>
+    <w:tblStylePr w:type="lastRow">
+      <w:rPr>
+        <w:b/>
+        <w:bCs/>
+        <w:color w:val="FFFFFF" w:themeColor="background1"/>
+      </w:rPr>
+      <w:tblPr/>
+      <w:tcPr>
+        <w:tcBorders>
+          <w:left w:val="single" w:sz="4" w:space="0" w:color="FFFFFF" w:themeColor="background1"/>
+          <w:bottom w:val="single" w:sz="4" w:space="0" w:color="FFFFFF" w:themeColor="background1"/>
+          <w:right w:val="single" w:sz="4" w:space="0" w:color="FFFFFF" w:themeColor="background1"/>
+          <w:insideH w:val="nil"/>
+          <w:insideV w:val="nil"/>
+        </w:tcBorders>
+        <w:shd w:val="clear" w:color="auto" w:fill="4472C4" w:themeFill="accent5"/>
+      </w:tcPr>
+    </w:tblStylePr>
+    <w:tblStylePr w:type="firstCol">
+      <w:rPr>
+        <w:b/>
+        <w:bCs/>
+        <w:color w:val="FFFFFF" w:themeColor="background1"/>
+      </w:rPr>
+      <w:tblPr/>
+      <w:tcPr>
+        <w:tcBorders>
+          <w:top w:val="single" w:sz="4" w:space="0" w:color="FFFFFF" w:themeColor="background1"/>
+          <w:left w:val="single" w:sz="4" w:space="0" w:color="FFFFFF" w:themeColor="background1"/>
+          <w:bottom w:val="single" w:sz="4" w:space="0" w:color="FFFFFF" w:themeColor="background1"/>
+          <w:insideV w:val="nil"/>
+        </w:tcBorders>
+        <w:shd w:val="clear" w:color="auto" w:fill="4472C4" w:themeFill="accent5"/>
+      </w:tcPr>
+    </w:tblStylePr>
+    <w:tblStylePr w:type="lastCol">
+      <w:rPr>
+        <w:b/>
+        <w:bCs/>
+        <w:color w:val="FFFFFF" w:themeColor="background1"/>
+      </w:rPr>
+      <w:tblPr/>
+      <w:tcPr>
+        <w:tcBorders>
+          <w:top w:val="single" w:sz="4" w:space="0" w:color="FFFFFF" w:themeColor="background1"/>
+          <w:bottom w:val="single" w:sz="4" w:space="0" w:color="FFFFFF" w:themeColor="background1"/>
+          <w:right w:val="single" w:sz="4" w:space="0" w:color="FFFFFF" w:themeColor="background1"/>
+          <w:insideV w:val="nil"/>
+        </w:tcBorders>
+        <w:shd w:val="clear" w:color="auto" w:fill="4472C4" w:themeFill="accent5"/>
+      </w:tcPr>
+    </w:tblStylePr>
+    <w:tblStylePr w:type="band1Vert">
+      <w:tblPr/>
+      <w:tcPr>
+        <w:shd w:val="clear" w:color="auto" w:fill="B4C6E7" w:themeFill="accent5" w:themeFillTint="66"/>
+      </w:tcPr>
+    </w:tblStylePr>
+    <w:tblStylePr w:type="band1Horz">
+      <w:tblPr/>
+      <w:tcPr>
+        <w:shd w:val="clear" w:color="auto" w:fill="B4C6E7" w:themeFill="accent5" w:themeFillTint="66"/>
+      </w:tcPr>
+    </w:tblStylePr>
+  </w:style>
+  <w:style w:type="table" w:styleId="5-6">
+    <w:name w:val="Grid Table 5 Dark Accent 6"/>
+    <w:basedOn w:val="a1"/>
+    <w:uiPriority w:val="50"/>
+    <w:rsid w:val="00754433"/>
+    <w:tblPr>
+      <w:tblStyleRowBandSize w:val="1"/>
+      <w:tblStyleColBandSize w:val="1"/>
+      <w:tblInd w:w="0" w:type="dxa"/>
+      <w:tblBorders>
+        <w:top w:val="single" w:sz="4" w:space="0" w:color="FFFFFF" w:themeColor="background1"/>
+        <w:left w:val="single" w:sz="4" w:space="0" w:color="FFFFFF" w:themeColor="background1"/>
+        <w:bottom w:val="single" w:sz="4" w:space="0" w:color="FFFFFF" w:themeColor="background1"/>
+        <w:right w:val="single" w:sz="4" w:space="0" w:color="FFFFFF" w:themeColor="background1"/>
+        <w:insideH w:val="single" w:sz="4" w:space="0" w:color="FFFFFF" w:themeColor="background1"/>
+        <w:insideV w:val="single" w:sz="4" w:space="0" w:color="FFFFFF" w:themeColor="background1"/>
+      </w:tblBorders>
+      <w:tblCellMar>
+        <w:top w:w="0" w:type="dxa"/>
+        <w:left w:w="108" w:type="dxa"/>
+        <w:bottom w:w="0" w:type="dxa"/>
+        <w:right w:w="108" w:type="dxa"/>
+      </w:tblCellMar>
+    </w:tblPr>
+    <w:tcPr>
+      <w:shd w:val="clear" w:color="auto" w:fill="E2EFD9" w:themeFill="accent6" w:themeFillTint="33"/>
+    </w:tcPr>
+    <w:tblStylePr w:type="firstRow">
+      <w:rPr>
+        <w:b/>
+        <w:bCs/>
+        <w:color w:val="FFFFFF" w:themeColor="background1"/>
+      </w:rPr>
+      <w:tblPr/>
+      <w:tcPr>
+        <w:tcBorders>
+          <w:top w:val="single" w:sz="4" w:space="0" w:color="FFFFFF" w:themeColor="background1"/>
+          <w:left w:val="single" w:sz="4" w:space="0" w:color="FFFFFF" w:themeColor="background1"/>
+          <w:right w:val="single" w:sz="4" w:space="0" w:color="FFFFFF" w:themeColor="background1"/>
+          <w:insideH w:val="nil"/>
+          <w:insideV w:val="nil"/>
+        </w:tcBorders>
+        <w:shd w:val="clear" w:color="auto" w:fill="70AD47" w:themeFill="accent6"/>
+      </w:tcPr>
+    </w:tblStylePr>
+    <w:tblStylePr w:type="lastRow">
+      <w:rPr>
+        <w:b/>
+        <w:bCs/>
+        <w:color w:val="FFFFFF" w:themeColor="background1"/>
+      </w:rPr>
+      <w:tblPr/>
+      <w:tcPr>
+        <w:tcBorders>
+          <w:left w:val="single" w:sz="4" w:space="0" w:color="FFFFFF" w:themeColor="background1"/>
+          <w:bottom w:val="single" w:sz="4" w:space="0" w:color="FFFFFF" w:themeColor="background1"/>
+          <w:right w:val="single" w:sz="4" w:space="0" w:color="FFFFFF" w:themeColor="background1"/>
+          <w:insideH w:val="nil"/>
+          <w:insideV w:val="nil"/>
+        </w:tcBorders>
+        <w:shd w:val="clear" w:color="auto" w:fill="70AD47" w:themeFill="accent6"/>
+      </w:tcPr>
+    </w:tblStylePr>
+    <w:tblStylePr w:type="firstCol">
+      <w:rPr>
+        <w:b/>
+        <w:bCs/>
+        <w:color w:val="FFFFFF" w:themeColor="background1"/>
+      </w:rPr>
+      <w:tblPr/>
+      <w:tcPr>
+        <w:tcBorders>
+          <w:top w:val="single" w:sz="4" w:space="0" w:color="FFFFFF" w:themeColor="background1"/>
+          <w:left w:val="single" w:sz="4" w:space="0" w:color="FFFFFF" w:themeColor="background1"/>
+          <w:bottom w:val="single" w:sz="4" w:space="0" w:color="FFFFFF" w:themeColor="background1"/>
+          <w:insideV w:val="nil"/>
+        </w:tcBorders>
+        <w:shd w:val="clear" w:color="auto" w:fill="70AD47" w:themeFill="accent6"/>
+      </w:tcPr>
+    </w:tblStylePr>
+    <w:tblStylePr w:type="lastCol">
+      <w:rPr>
+        <w:b/>
+        <w:bCs/>
+        <w:color w:val="FFFFFF" w:themeColor="background1"/>
+      </w:rPr>
+      <w:tblPr/>
+      <w:tcPr>
+        <w:tcBorders>
+          <w:top w:val="single" w:sz="4" w:space="0" w:color="FFFFFF" w:themeColor="background1"/>
+          <w:bottom w:val="single" w:sz="4" w:space="0" w:color="FFFFFF" w:themeColor="background1"/>
+          <w:right w:val="single" w:sz="4" w:space="0" w:color="FFFFFF" w:themeColor="background1"/>
+          <w:insideV w:val="nil"/>
+        </w:tcBorders>
+        <w:shd w:val="clear" w:color="auto" w:fill="70AD47" w:themeFill="accent6"/>
+      </w:tcPr>
+    </w:tblStylePr>
+    <w:tblStylePr w:type="band1Vert">
+      <w:tblPr/>
+      <w:tcPr>
+        <w:shd w:val="clear" w:color="auto" w:fill="C5E0B3" w:themeFill="accent6" w:themeFillTint="66"/>
+      </w:tcPr>
+    </w:tblStylePr>
+    <w:tblStylePr w:type="band1Horz">
+      <w:tblPr/>
+      <w:tcPr>
+        <w:shd w:val="clear" w:color="auto" w:fill="C5E0B3" w:themeFill="accent6" w:themeFillTint="66"/>
+      </w:tcPr>
+    </w:tblStylePr>
+  </w:style>
+  <w:style w:type="table" w:styleId="20">
+    <w:name w:val="List Table 2"/>
+    <w:basedOn w:val="a1"/>
+    <w:uiPriority w:val="47"/>
+    <w:rsid w:val="00754433"/>
+    <w:tblPr>
+      <w:tblStyleRowBandSize w:val="1"/>
+      <w:tblStyleColBandSize w:val="1"/>
+      <w:tblInd w:w="0" w:type="dxa"/>
+      <w:tblBorders>
+        <w:top w:val="single" w:sz="4" w:space="0" w:color="666666" w:themeColor="text1" w:themeTint="99"/>
+        <w:bottom w:val="single" w:sz="4" w:space="0" w:color="666666" w:themeColor="text1" w:themeTint="99"/>
+        <w:insideH w:val="single" w:sz="4" w:space="0" w:color="666666" w:themeColor="text1" w:themeTint="99"/>
+      </w:tblBorders>
+      <w:tblCellMar>
+        <w:top w:w="0" w:type="dxa"/>
+        <w:left w:w="108" w:type="dxa"/>
+        <w:bottom w:w="0" w:type="dxa"/>
+        <w:right w:w="108" w:type="dxa"/>
+      </w:tblCellMar>
+    </w:tblPr>
+    <w:tblStylePr w:type="firstRow">
+      <w:rPr>
+        <w:b/>
+        <w:bCs/>
+      </w:rPr>
+    </w:tblStylePr>
+    <w:tblStylePr w:type="lastRow">
+      <w:rPr>
+        <w:b/>
+        <w:bCs/>
+      </w:rPr>
+    </w:tblStylePr>
+    <w:tblStylePr w:type="firstCol">
+      <w:rPr>
+        <w:b/>
+        <w:bCs/>
+      </w:rPr>
+    </w:tblStylePr>
+    <w:tblStylePr w:type="lastCol">
+      <w:rPr>
+        <w:b/>
+        <w:bCs/>
+      </w:rPr>
+    </w:tblStylePr>
+    <w:tblStylePr w:type="band1Vert">
+      <w:tblPr/>
+      <w:tcPr>
+        <w:shd w:val="clear" w:color="auto" w:fill="CCCCCC" w:themeFill="text1" w:themeFillTint="33"/>
+      </w:tcPr>
+    </w:tblStylePr>
+    <w:tblStylePr w:type="band1Horz">
+      <w:tblPr/>
+      <w:tcPr>
+        <w:shd w:val="clear" w:color="auto" w:fill="CCCCCC" w:themeFill="text1" w:themeFillTint="33"/>
+      </w:tcPr>
+    </w:tblStylePr>
+  </w:style>
+  <w:style w:type="table" w:styleId="2-3">
+    <w:name w:val="Grid Table 2 Accent 3"/>
+    <w:basedOn w:val="a1"/>
+    <w:uiPriority w:val="47"/>
+    <w:rsid w:val="00754433"/>
+    <w:tblPr>
+      <w:tblStyleRowBandSize w:val="1"/>
+      <w:tblStyleColBandSize w:val="1"/>
+      <w:tblInd w:w="0" w:type="dxa"/>
+      <w:tblBorders>
+        <w:top w:val="single" w:sz="2" w:space="0" w:color="C9C9C9" w:themeColor="accent3" w:themeTint="99"/>
+        <w:bottom w:val="single" w:sz="2" w:space="0" w:color="C9C9C9" w:themeColor="accent3" w:themeTint="99"/>
+        <w:insideH w:val="single" w:sz="2" w:space="0" w:color="C9C9C9" w:themeColor="accent3" w:themeTint="99"/>
+        <w:insideV w:val="single" w:sz="2" w:space="0" w:color="C9C9C9" w:themeColor="accent3" w:themeTint="99"/>
+      </w:tblBorders>
+      <w:tblCellMar>
+        <w:top w:w="0" w:type="dxa"/>
+        <w:left w:w="108" w:type="dxa"/>
+        <w:bottom w:w="0" w:type="dxa"/>
+        <w:right w:w="108" w:type="dxa"/>
+      </w:tblCellMar>
+    </w:tblPr>
+    <w:tblStylePr w:type="firstRow">
+      <w:rPr>
+        <w:b/>
+        <w:bCs/>
+      </w:rPr>
+      <w:tblPr/>
+      <w:tcPr>
+        <w:tcBorders>
+          <w:top w:val="nil"/>
+          <w:bottom w:val="single" w:sz="12" w:space="0" w:color="C9C9C9" w:themeColor="accent3" w:themeTint="99"/>
+          <w:insideH w:val="nil"/>
+          <w:insideV w:val="nil"/>
+        </w:tcBorders>
+        <w:shd w:val="clear" w:color="auto" w:fill="FFFFFF" w:themeFill="background1"/>
+      </w:tcPr>
+    </w:tblStylePr>
+    <w:tblStylePr w:type="lastRow">
+      <w:rPr>
+        <w:b/>
+        <w:bCs/>
+      </w:rPr>
+      <w:tblPr/>
+      <w:tcPr>
+        <w:tcBorders>
+          <w:top w:val="double" w:sz="2" w:space="0" w:color="C9C9C9" w:themeColor="accent3" w:themeTint="99"/>
+          <w:bottom w:val="nil"/>
+          <w:insideH w:val="nil"/>
+          <w:insideV w:val="nil"/>
+        </w:tcBorders>
+        <w:shd w:val="clear" w:color="auto" w:fill="FFFFFF" w:themeFill="background1"/>
+      </w:tcPr>
+    </w:tblStylePr>
+    <w:tblStylePr w:type="firstCol">
+      <w:rPr>
+        <w:b/>
+        <w:bCs/>
+      </w:rPr>
+    </w:tblStylePr>
+    <w:tblStylePr w:type="lastCol">
+      <w:rPr>
+        <w:b/>
+        <w:bCs/>
+      </w:rPr>
+    </w:tblStylePr>
+    <w:tblStylePr w:type="band1Vert">
+      <w:tblPr/>
+      <w:tcPr>
+        <w:shd w:val="clear" w:color="auto" w:fill="EDEDED" w:themeFill="accent3" w:themeFillTint="33"/>
+      </w:tcPr>
+    </w:tblStylePr>
+    <w:tblStylePr w:type="band1Horz">
+      <w:tblPr/>
+      <w:tcPr>
+        <w:shd w:val="clear" w:color="auto" w:fill="EDEDED" w:themeFill="accent3" w:themeFillTint="33"/>
+      </w:tcPr>
+    </w:tblStylePr>
+  </w:style>
+  <w:style w:type="table" w:styleId="2-4">
+    <w:name w:val="Grid Table 2 Accent 4"/>
+    <w:basedOn w:val="a1"/>
+    <w:uiPriority w:val="47"/>
+    <w:rsid w:val="00754433"/>
+    <w:tblPr>
+      <w:tblStyleRowBandSize w:val="1"/>
+      <w:tblStyleColBandSize w:val="1"/>
+      <w:tblInd w:w="0" w:type="dxa"/>
+      <w:tblBorders>
+        <w:top w:val="single" w:sz="2" w:space="0" w:color="FFD966" w:themeColor="accent4" w:themeTint="99"/>
+        <w:bottom w:val="single" w:sz="2" w:space="0" w:color="FFD966" w:themeColor="accent4" w:themeTint="99"/>
+        <w:insideH w:val="single" w:sz="2" w:space="0" w:color="FFD966" w:themeColor="accent4" w:themeTint="99"/>
+        <w:insideV w:val="single" w:sz="2" w:space="0" w:color="FFD966" w:themeColor="accent4" w:themeTint="99"/>
+      </w:tblBorders>
+      <w:tblCellMar>
+        <w:top w:w="0" w:type="dxa"/>
+        <w:left w:w="108" w:type="dxa"/>
+        <w:bottom w:w="0" w:type="dxa"/>
+        <w:right w:w="108" w:type="dxa"/>
+      </w:tblCellMar>
+    </w:tblPr>
+    <w:tblStylePr w:type="firstRow">
+      <w:rPr>
+        <w:b/>
+        <w:bCs/>
+      </w:rPr>
+      <w:tblPr/>
+      <w:tcPr>
+        <w:tcBorders>
+          <w:top w:val="nil"/>
+          <w:bottom w:val="single" w:sz="12" w:space="0" w:color="FFD966" w:themeColor="accent4" w:themeTint="99"/>
+          <w:insideH w:val="nil"/>
+          <w:insideV w:val="nil"/>
+        </w:tcBorders>
+        <w:shd w:val="clear" w:color="auto" w:fill="FFFFFF" w:themeFill="background1"/>
+      </w:tcPr>
+    </w:tblStylePr>
+    <w:tblStylePr w:type="lastRow">
+      <w:rPr>
+        <w:b/>
+        <w:bCs/>
+      </w:rPr>
+      <w:tblPr/>
+      <w:tcPr>
+        <w:tcBorders>
+          <w:top w:val="double" w:sz="2" w:space="0" w:color="FFD966" w:themeColor="accent4" w:themeTint="99"/>
+          <w:bottom w:val="nil"/>
+          <w:insideH w:val="nil"/>
+          <w:insideV w:val="nil"/>
+        </w:tcBorders>
+        <w:shd w:val="clear" w:color="auto" w:fill="FFFFFF" w:themeFill="background1"/>
+      </w:tcPr>
+    </w:tblStylePr>
+    <w:tblStylePr w:type="firstCol">
+      <w:rPr>
+        <w:b/>
+        <w:bCs/>
+      </w:rPr>
+    </w:tblStylePr>
+    <w:tblStylePr w:type="lastCol">
+      <w:rPr>
+        <w:b/>
+        <w:bCs/>
+      </w:rPr>
+    </w:tblStylePr>
+    <w:tblStylePr w:type="band1Vert">
+      <w:tblPr/>
+      <w:tcPr>
+        <w:shd w:val="clear" w:color="auto" w:fill="FFF2CC" w:themeFill="accent4" w:themeFillTint="33"/>
+      </w:tcPr>
+    </w:tblStylePr>
+    <w:tblStylePr w:type="band1Horz">
+      <w:tblPr/>
+      <w:tcPr>
+        <w:shd w:val="clear" w:color="auto" w:fill="FFF2CC" w:themeFill="accent4" w:themeFillTint="33"/>
+      </w:tcPr>
+    </w:tblStylePr>
+  </w:style>
+  <w:style w:type="table" w:styleId="2-2">
+    <w:name w:val="Grid Table 2 Accent 2"/>
+    <w:basedOn w:val="a1"/>
+    <w:uiPriority w:val="47"/>
+    <w:rsid w:val="00754433"/>
+    <w:tblPr>
+      <w:tblStyleRowBandSize w:val="1"/>
+      <w:tblStyleColBandSize w:val="1"/>
+      <w:tblInd w:w="0" w:type="dxa"/>
+      <w:tblBorders>
+        <w:top w:val="single" w:sz="2" w:space="0" w:color="F4B083" w:themeColor="accent2" w:themeTint="99"/>
+        <w:bottom w:val="single" w:sz="2" w:space="0" w:color="F4B083" w:themeColor="accent2" w:themeTint="99"/>
+        <w:insideH w:val="single" w:sz="2" w:space="0" w:color="F4B083" w:themeColor="accent2" w:themeTint="99"/>
+        <w:insideV w:val="single" w:sz="2" w:space="0" w:color="F4B083" w:themeColor="accent2" w:themeTint="99"/>
+      </w:tblBorders>
+      <w:tblCellMar>
+        <w:top w:w="0" w:type="dxa"/>
+        <w:left w:w="108" w:type="dxa"/>
+        <w:bottom w:w="0" w:type="dxa"/>
+        <w:right w:w="108" w:type="dxa"/>
+      </w:tblCellMar>
+    </w:tblPr>
+    <w:tblStylePr w:type="firstRow">
+      <w:rPr>
+        <w:b/>
+        <w:bCs/>
+      </w:rPr>
+      <w:tblPr/>
+      <w:tcPr>
+        <w:tcBorders>
+          <w:top w:val="nil"/>
+          <w:bottom w:val="single" w:sz="12" w:space="0" w:color="F4B083" w:themeColor="accent2" w:themeTint="99"/>
+          <w:insideH w:val="nil"/>
+          <w:insideV w:val="nil"/>
+        </w:tcBorders>
+        <w:shd w:val="clear" w:color="auto" w:fill="FFFFFF" w:themeFill="background1"/>
+      </w:tcPr>
+    </w:tblStylePr>
+    <w:tblStylePr w:type="lastRow">
+      <w:rPr>
+        <w:b/>
+        <w:bCs/>
+      </w:rPr>
+      <w:tblPr/>
+      <w:tcPr>
+        <w:tcBorders>
+          <w:top w:val="double" w:sz="2" w:space="0" w:color="F4B083" w:themeColor="accent2" w:themeTint="99"/>
+          <w:bottom w:val="nil"/>
+          <w:insideH w:val="nil"/>
+          <w:insideV w:val="nil"/>
+        </w:tcBorders>
+        <w:shd w:val="clear" w:color="auto" w:fill="FFFFFF" w:themeFill="background1"/>
+      </w:tcPr>
+    </w:tblStylePr>
+    <w:tblStylePr w:type="firstCol">
+      <w:rPr>
+        <w:b/>
+        <w:bCs/>
+      </w:rPr>
+    </w:tblStylePr>
+    <w:tblStylePr w:type="lastCol">
+      <w:rPr>
+        <w:b/>
+        <w:bCs/>
+      </w:rPr>
+    </w:tblStylePr>
+    <w:tblStylePr w:type="band1Vert">
+      <w:tblPr/>
+      <w:tcPr>
+        <w:shd w:val="clear" w:color="auto" w:fill="FBE4D5" w:themeFill="accent2" w:themeFillTint="33"/>
+      </w:tcPr>
+    </w:tblStylePr>
+    <w:tblStylePr w:type="band1Horz">
+      <w:tblPr/>
+      <w:tcPr>
+        <w:shd w:val="clear" w:color="auto" w:fill="FBE4D5" w:themeFill="accent2" w:themeFillTint="33"/>
+      </w:tcPr>
+    </w:tblStylePr>
+  </w:style>
+  <w:style w:type="table" w:styleId="2-1">
+    <w:name w:val="Grid Table 2 Accent 1"/>
+    <w:basedOn w:val="a1"/>
+    <w:uiPriority w:val="47"/>
+    <w:rsid w:val="00754433"/>
+    <w:tblPr>
+      <w:tblStyleRowBandSize w:val="1"/>
+      <w:tblStyleColBandSize w:val="1"/>
+      <w:tblInd w:w="0" w:type="dxa"/>
+      <w:tblBorders>
+        <w:top w:val="single" w:sz="2" w:space="0" w:color="9CC2E5" w:themeColor="accent1" w:themeTint="99"/>
+        <w:bottom w:val="single" w:sz="2" w:space="0" w:color="9CC2E5" w:themeColor="accent1" w:themeTint="99"/>
+        <w:insideH w:val="single" w:sz="2" w:space="0" w:color="9CC2E5" w:themeColor="accent1" w:themeTint="99"/>
+        <w:insideV w:val="single" w:sz="2" w:space="0" w:color="9CC2E5" w:themeColor="accent1" w:themeTint="99"/>
+      </w:tblBorders>
+      <w:tblCellMar>
+        <w:top w:w="0" w:type="dxa"/>
+        <w:left w:w="108" w:type="dxa"/>
+        <w:bottom w:w="0" w:type="dxa"/>
+        <w:right w:w="108" w:type="dxa"/>
+      </w:tblCellMar>
+    </w:tblPr>
+    <w:tblStylePr w:type="firstRow">
+      <w:rPr>
+        <w:b/>
+        <w:bCs/>
+      </w:rPr>
+      <w:tblPr/>
+      <w:tcPr>
+        <w:tcBorders>
+          <w:top w:val="nil"/>
+          <w:bottom w:val="single" w:sz="12" w:space="0" w:color="9CC2E5" w:themeColor="accent1" w:themeTint="99"/>
+          <w:insideH w:val="nil"/>
+          <w:insideV w:val="nil"/>
+        </w:tcBorders>
+        <w:shd w:val="clear" w:color="auto" w:fill="FFFFFF" w:themeFill="background1"/>
+      </w:tcPr>
+    </w:tblStylePr>
+    <w:tblStylePr w:type="lastRow">
+      <w:rPr>
+        <w:b/>
+        <w:bCs/>
+      </w:rPr>
+      <w:tblPr/>
+      <w:tcPr>
+        <w:tcBorders>
+          <w:top w:val="double" w:sz="2" w:space="0" w:color="9CC2E5" w:themeColor="accent1" w:themeTint="99"/>
+          <w:bottom w:val="nil"/>
+          <w:insideH w:val="nil"/>
+          <w:insideV w:val="nil"/>
+        </w:tcBorders>
+        <w:shd w:val="clear" w:color="auto" w:fill="FFFFFF" w:themeFill="background1"/>
+      </w:tcPr>
+    </w:tblStylePr>
+    <w:tblStylePr w:type="firstCol">
+      <w:rPr>
+        <w:b/>
+        <w:bCs/>
+      </w:rPr>
+    </w:tblStylePr>
+    <w:tblStylePr w:type="lastCol">
+      <w:rPr>
+        <w:b/>
+        <w:bCs/>
+      </w:rPr>
+    </w:tblStylePr>
+    <w:tblStylePr w:type="band1Vert">
+      <w:tblPr/>
+      <w:tcPr>
+        <w:shd w:val="clear" w:color="auto" w:fill="DEEAF6" w:themeFill="accent1" w:themeFillTint="33"/>
+      </w:tcPr>
+    </w:tblStylePr>
+    <w:tblStylePr w:type="band1Horz">
+      <w:tblPr/>
+      <w:tcPr>
+        <w:shd w:val="clear" w:color="auto" w:fill="DEEAF6" w:themeFill="accent1" w:themeFillTint="33"/>
+      </w:tcPr>
+    </w:tblStylePr>
+  </w:style>
+  <w:style w:type="table" w:styleId="21">
+    <w:name w:val="Grid Table 2"/>
+    <w:basedOn w:val="a1"/>
+    <w:uiPriority w:val="47"/>
+    <w:rsid w:val="00754433"/>
+    <w:tblPr>
+      <w:tblStyleRowBandSize w:val="1"/>
+      <w:tblStyleColBandSize w:val="1"/>
+      <w:tblInd w:w="0" w:type="dxa"/>
+      <w:tblBorders>
+        <w:top w:val="single" w:sz="2" w:space="0" w:color="666666" w:themeColor="text1" w:themeTint="99"/>
+        <w:bottom w:val="single" w:sz="2" w:space="0" w:color="666666" w:themeColor="text1" w:themeTint="99"/>
+        <w:insideH w:val="single" w:sz="2" w:space="0" w:color="666666" w:themeColor="text1" w:themeTint="99"/>
+        <w:insideV w:val="single" w:sz="2" w:space="0" w:color="666666" w:themeColor="text1" w:themeTint="99"/>
+      </w:tblBorders>
+      <w:tblCellMar>
+        <w:top w:w="0" w:type="dxa"/>
+        <w:left w:w="108" w:type="dxa"/>
+        <w:bottom w:w="0" w:type="dxa"/>
+        <w:right w:w="108" w:type="dxa"/>
+      </w:tblCellMar>
+    </w:tblPr>
+    <w:tblStylePr w:type="firstRow">
+      <w:rPr>
+        <w:b/>
+        <w:bCs/>
+      </w:rPr>
+      <w:tblPr/>
+      <w:tcPr>
+        <w:tcBorders>
+          <w:top w:val="nil"/>
+          <w:bottom w:val="single" w:sz="12" w:space="0" w:color="666666" w:themeColor="text1" w:themeTint="99"/>
+          <w:insideH w:val="nil"/>
+          <w:insideV w:val="nil"/>
+        </w:tcBorders>
+        <w:shd w:val="clear" w:color="auto" w:fill="FFFFFF" w:themeFill="background1"/>
+      </w:tcPr>
+    </w:tblStylePr>
+    <w:tblStylePr w:type="lastRow">
+      <w:rPr>
+        <w:b/>
+        <w:bCs/>
+      </w:rPr>
+      <w:tblPr/>
+      <w:tcPr>
+        <w:tcBorders>
+          <w:top w:val="double" w:sz="2" w:space="0" w:color="666666" w:themeColor="text1" w:themeTint="99"/>
+          <w:bottom w:val="nil"/>
+          <w:insideH w:val="nil"/>
+          <w:insideV w:val="nil"/>
+        </w:tcBorders>
+        <w:shd w:val="clear" w:color="auto" w:fill="FFFFFF" w:themeFill="background1"/>
+      </w:tcPr>
+    </w:tblStylePr>
+    <w:tblStylePr w:type="firstCol">
+      <w:rPr>
+        <w:b/>
+        <w:bCs/>
+      </w:rPr>
+    </w:tblStylePr>
+    <w:tblStylePr w:type="lastCol">
+      <w:rPr>
+        <w:b/>
+        <w:bCs/>
+      </w:rPr>
+    </w:tblStylePr>
+    <w:tblStylePr w:type="band1Vert">
+      <w:tblPr/>
+      <w:tcPr>
+        <w:shd w:val="clear" w:color="auto" w:fill="CCCCCC" w:themeFill="text1" w:themeFillTint="33"/>
+      </w:tcPr>
+    </w:tblStylePr>
+    <w:tblStylePr w:type="band1Horz">
+      <w:tblPr/>
+      <w:tcPr>
+        <w:shd w:val="clear" w:color="auto" w:fill="CCCCCC" w:themeFill="text1" w:themeFillTint="33"/>
+      </w:tcPr>
+    </w:tblStylePr>
+  </w:style>
+  <w:style w:type="table" w:styleId="2-5">
+    <w:name w:val="Grid Table 2 Accent 5"/>
+    <w:basedOn w:val="a1"/>
+    <w:uiPriority w:val="47"/>
+    <w:rsid w:val="00754433"/>
+    <w:tblPr>
+      <w:tblStyleRowBandSize w:val="1"/>
+      <w:tblStyleColBandSize w:val="1"/>
+      <w:tblInd w:w="0" w:type="dxa"/>
+      <w:tblBorders>
+        <w:top w:val="single" w:sz="2" w:space="0" w:color="8EAADB" w:themeColor="accent5" w:themeTint="99"/>
+        <w:bottom w:val="single" w:sz="2" w:space="0" w:color="8EAADB" w:themeColor="accent5" w:themeTint="99"/>
+        <w:insideH w:val="single" w:sz="2" w:space="0" w:color="8EAADB" w:themeColor="accent5" w:themeTint="99"/>
+        <w:insideV w:val="single" w:sz="2" w:space="0" w:color="8EAADB" w:themeColor="accent5" w:themeTint="99"/>
+      </w:tblBorders>
+      <w:tblCellMar>
+        <w:top w:w="0" w:type="dxa"/>
+        <w:left w:w="108" w:type="dxa"/>
+        <w:bottom w:w="0" w:type="dxa"/>
+        <w:right w:w="108" w:type="dxa"/>
+      </w:tblCellMar>
+    </w:tblPr>
+    <w:tblStylePr w:type="firstRow">
+      <w:rPr>
+        <w:b/>
+        <w:bCs/>
+      </w:rPr>
+      <w:tblPr/>
+      <w:tcPr>
+        <w:tcBorders>
+          <w:top w:val="nil"/>
+          <w:bottom w:val="single" w:sz="12" w:space="0" w:color="8EAADB" w:themeColor="accent5" w:themeTint="99"/>
+          <w:insideH w:val="nil"/>
+          <w:insideV w:val="nil"/>
+        </w:tcBorders>
+        <w:shd w:val="clear" w:color="auto" w:fill="FFFFFF" w:themeFill="background1"/>
+      </w:tcPr>
+    </w:tblStylePr>
+    <w:tblStylePr w:type="lastRow">
+      <w:rPr>
+        <w:b/>
+        <w:bCs/>
+      </w:rPr>
+      <w:tblPr/>
+      <w:tcPr>
+        <w:tcBorders>
+          <w:top w:val="double" w:sz="2" w:space="0" w:color="8EAADB" w:themeColor="accent5" w:themeTint="99"/>
+          <w:bottom w:val="nil"/>
+          <w:insideH w:val="nil"/>
+          <w:insideV w:val="nil"/>
+        </w:tcBorders>
+        <w:shd w:val="clear" w:color="auto" w:fill="FFFFFF" w:themeFill="background1"/>
+      </w:tcPr>
+    </w:tblStylePr>
+    <w:tblStylePr w:type="firstCol">
+      <w:rPr>
+        <w:b/>
+        <w:bCs/>
+      </w:rPr>
+    </w:tblStylePr>
+    <w:tblStylePr w:type="lastCol">
+      <w:rPr>
+        <w:b/>
+        <w:bCs/>
+      </w:rPr>
+    </w:tblStylePr>
+    <w:tblStylePr w:type="band1Vert">
+      <w:tblPr/>
+      <w:tcPr>
+        <w:shd w:val="clear" w:color="auto" w:fill="D9E2F3" w:themeFill="accent5" w:themeFillTint="33"/>
+      </w:tcPr>
+    </w:tblStylePr>
+    <w:tblStylePr w:type="band1Horz">
+      <w:tblPr/>
+      <w:tcPr>
+        <w:shd w:val="clear" w:color="auto" w:fill="D9E2F3" w:themeFill="accent5" w:themeFillTint="33"/>
+      </w:tcPr>
+    </w:tblStylePr>
+  </w:style>
+  <w:style w:type="table" w:styleId="1-5">
+    <w:name w:val="Grid Table 1 Light Accent 5"/>
+    <w:basedOn w:val="a1"/>
+    <w:uiPriority w:val="46"/>
+    <w:rsid w:val="00754433"/>
+    <w:tblPr>
+      <w:tblStyleRowBandSize w:val="1"/>
+      <w:tblStyleColBandSize w:val="1"/>
+      <w:tblInd w:w="0" w:type="dxa"/>
+      <w:tblBorders>
+        <w:top w:val="single" w:sz="4" w:space="0" w:color="B4C6E7" w:themeColor="accent5" w:themeTint="66"/>
+        <w:left w:val="single" w:sz="4" w:space="0" w:color="B4C6E7" w:themeColor="accent5" w:themeTint="66"/>
+        <w:bottom w:val="single" w:sz="4" w:space="0" w:color="B4C6E7" w:themeColor="accent5" w:themeTint="66"/>
+        <w:right w:val="single" w:sz="4" w:space="0" w:color="B4C6E7" w:themeColor="accent5" w:themeTint="66"/>
+        <w:insideH w:val="single" w:sz="4" w:space="0" w:color="B4C6E7" w:themeColor="accent5" w:themeTint="66"/>
+        <w:insideV w:val="single" w:sz="4" w:space="0" w:color="B4C6E7" w:themeColor="accent5" w:themeTint="66"/>
+      </w:tblBorders>
+      <w:tblCellMar>
+        <w:top w:w="0" w:type="dxa"/>
+        <w:left w:w="108" w:type="dxa"/>
+        <w:bottom w:w="0" w:type="dxa"/>
+        <w:right w:w="108" w:type="dxa"/>
+      </w:tblCellMar>
+    </w:tblPr>
+    <w:tblStylePr w:type="firstRow">
+      <w:rPr>
+        <w:b/>
+        <w:bCs/>
+      </w:rPr>
+      <w:tblPr/>
+      <w:tcPr>
+        <w:tcBorders>
+          <w:bottom w:val="single" w:sz="12" w:space="0" w:color="8EAADB" w:themeColor="accent5" w:themeTint="99"/>
+        </w:tcBorders>
+      </w:tcPr>
+    </w:tblStylePr>
+    <w:tblStylePr w:type="lastRow">
+      <w:rPr>
+        <w:b/>
+        <w:bCs/>
+      </w:rPr>
+      <w:tblPr/>
+      <w:tcPr>
+        <w:tcBorders>
+          <w:top w:val="double" w:sz="2" w:space="0" w:color="8EAADB" w:themeColor="accent5" w:themeTint="99"/>
+        </w:tcBorders>
+      </w:tcPr>
+    </w:tblStylePr>
+    <w:tblStylePr w:type="firstCol">
+      <w:rPr>
+        <w:b/>
+        <w:bCs/>
+      </w:rPr>
+    </w:tblStylePr>
+    <w:tblStylePr w:type="lastCol">
+      <w:rPr>
+        <w:b/>
+        <w:bCs/>
+      </w:rPr>
+    </w:tblStylePr>
   </w:style>
 </w:styles>
 </file>
@@ -7613,4 +9680,16 @@
     </a:ext>
   </a:extLst>
 </a:theme>
+</file>
+
+<file path=customXml/item1.xml><?xml version="1.0" encoding="utf-8"?>
+<b:Sources xmlns:b="http://schemas.openxmlformats.org/officeDocument/2006/bibliography" xmlns="http://schemas.openxmlformats.org/officeDocument/2006/bibliography" SelectedStyle="\APASixthEditionOfficeOnline.xsl" StyleName="APA" Version="6"/>
+</file>
+
+<file path=customXml/itemProps1.xml><?xml version="1.0" encoding="utf-8"?>
+<ds:datastoreItem xmlns:ds="http://schemas.openxmlformats.org/officeDocument/2006/customXml" ds:itemID="{BC6CC565-8EA1-42FC-A935-1E923BDDC0E4}">
+  <ds:schemaRefs>
+    <ds:schemaRef ds:uri="http://schemas.openxmlformats.org/officeDocument/2006/bibliography"/>
+  </ds:schemaRefs>
+</ds:datastoreItem>
 </file>
--- a/小梨购订单.docx
+++ b/小梨购订单.docx
@@ -10,7 +10,11 @@
         <w:t>小梨购订单</w:t>
       </w:r>
     </w:p>
-    <w:p/>
+    <w:p>
+      <w:r>
+        <w:t>退</w:t>
+      </w:r>
+    </w:p>
     <w:tbl>
       <w:tblPr>
         <w:tblStyle w:val="1-5"/>
@@ -69,6 +73,9 @@
           <w:tcPr>
             <w:cnfStyle w:val="001000000000" w:firstRow="0" w:lastRow="0" w:firstColumn="1" w:lastColumn="0" w:oddVBand="0" w:evenVBand="0" w:oddHBand="0" w:evenHBand="0" w:firstRowFirstColumn="0" w:firstRowLastColumn="0" w:lastRowFirstColumn="0" w:lastRowLastColumn="0"/>
             <w:tcW w:w="2765" w:type="dxa"/>
+            <w:tcBorders>
+              <w:bottom w:val="single" w:sz="4" w:space="0" w:color="B4C6E7" w:themeColor="accent5" w:themeTint="66"/>
+            </w:tcBorders>
           </w:tcPr>
           <w:p>
             <w:r>
@@ -112,6 +119,9 @@
         <w:tc>
           <w:tcPr>
             <w:tcW w:w="2765" w:type="dxa"/>
+            <w:tcBorders>
+              <w:bottom w:val="single" w:sz="4" w:space="0" w:color="B4C6E7" w:themeColor="accent5" w:themeTint="66"/>
+            </w:tcBorders>
           </w:tcPr>
           <w:p>
             <w:pPr>
@@ -125,6 +135,9 @@
         <w:tc>
           <w:tcPr>
             <w:tcW w:w="2766" w:type="dxa"/>
+            <w:tcBorders>
+              <w:bottom w:val="single" w:sz="4" w:space="0" w:color="B4C6E7" w:themeColor="accent5" w:themeTint="66"/>
+            </w:tcBorders>
           </w:tcPr>
           <w:p>
             <w:pPr>
@@ -141,13 +154,9 @@
           <w:tcPr>
             <w:cnfStyle w:val="001000000000" w:firstRow="0" w:lastRow="0" w:firstColumn="1" w:lastColumn="0" w:oddVBand="0" w:evenVBand="0" w:oddHBand="0" w:evenHBand="0" w:firstRowFirstColumn="0" w:firstRowLastColumn="0" w:lastRowFirstColumn="0" w:lastRowLastColumn="0"/>
             <w:tcW w:w="2765" w:type="dxa"/>
+            <w:shd w:val="clear" w:color="auto" w:fill="FF0000"/>
           </w:tcPr>
           <w:p>
-            <w:pPr>
-              <w:rPr>
-                <w:rFonts w:hint="eastAsia"/>
-              </w:rPr>
-            </w:pPr>
             <w:r>
               <w:rPr>
                 <w:rFonts w:hint="eastAsia"/>
@@ -183,6 +192,7 @@
         <w:tc>
           <w:tcPr>
             <w:tcW w:w="2765" w:type="dxa"/>
+            <w:shd w:val="clear" w:color="auto" w:fill="FF0000"/>
           </w:tcPr>
           <w:p>
             <w:pPr>
@@ -196,13 +206,17 @@
         <w:tc>
           <w:tcPr>
             <w:tcW w:w="2766" w:type="dxa"/>
+            <w:shd w:val="clear" w:color="auto" w:fill="FF0000"/>
           </w:tcPr>
           <w:p>
             <w:pPr>
               <w:cnfStyle w:val="000000000000" w:firstRow="0" w:lastRow="0" w:firstColumn="0" w:lastColumn="0" w:oddVBand="0" w:evenVBand="0" w:oddHBand="0" w:evenHBand="0" w:firstRowFirstColumn="0" w:firstRowLastColumn="0" w:lastRowFirstColumn="0" w:lastRowLastColumn="0"/>
             </w:pPr>
             <w:r>
-              <w:t>未使用</w:t>
+              <w:rPr>
+                <w:color w:val="FFFFFF" w:themeColor="background1"/>
+              </w:rPr>
+              <w:t>已退单</w:t>
             </w:r>
           </w:p>
         </w:tc>
@@ -266,13 +280,8 @@
             <w:pPr>
               <w:cnfStyle w:val="000000000000" w:firstRow="0" w:lastRow="0" w:firstColumn="0" w:lastColumn="0" w:oddVBand="0" w:evenVBand="0" w:oddHBand="0" w:evenHBand="0" w:firstRowFirstColumn="0" w:firstRowLastColumn="0" w:lastRowFirstColumn="0" w:lastRowLastColumn="0"/>
             </w:pPr>
-            <w:proofErr w:type="gramStart"/>
-            <w:r>
-              <w:t>迪</w:t>
-            </w:r>
-            <w:proofErr w:type="gramEnd"/>
-            <w:r>
-              <w:t>雅木门</w:t>
+            <w:r>
+              <w:t>迪雅木门</w:t>
             </w:r>
           </w:p>
         </w:tc>
@@ -286,9 +295,6 @@
           <w:p>
             <w:pPr>
               <w:cnfStyle w:val="000000000000" w:firstRow="0" w:lastRow="0" w:firstColumn="0" w:lastColumn="0" w:oddVBand="0" w:evenVBand="0" w:oddHBand="0" w:evenHBand="0" w:firstRowFirstColumn="0" w:firstRowLastColumn="0" w:lastRowFirstColumn="0" w:lastRowLastColumn="0"/>
-              <w:rPr>
-                <w:rFonts w:hint="eastAsia"/>
-              </w:rPr>
             </w:pPr>
             <w:r>
               <w:t>未使用</w:t>
@@ -559,11 +565,6 @@
             </w:tcBorders>
           </w:tcPr>
           <w:p>
-            <w:pPr>
-              <w:rPr>
-                <w:rFonts w:hint="eastAsia"/>
-              </w:rPr>
-            </w:pPr>
             <w:r>
               <w:rPr>
                 <w:rFonts w:hint="eastAsia"/>
@@ -645,11 +646,6 @@
             </w:tcBorders>
           </w:tcPr>
           <w:p>
-            <w:pPr>
-              <w:rPr>
-                <w:rFonts w:hint="eastAsia"/>
-              </w:rPr>
-            </w:pPr>
             <w:r>
               <w:rPr>
                 <w:rFonts w:hint="eastAsia"/>
@@ -725,7 +721,6 @@
           <w:p>
             <w:pPr>
               <w:rPr>
-                <w:rFonts w:hint="eastAsia"/>
                 <w:color w:val="FFFFFF" w:themeColor="background1"/>
               </w:rPr>
             </w:pPr>
@@ -800,19 +795,11 @@
                 <w:color w:val="FFFFFF" w:themeColor="background1"/>
               </w:rPr>
             </w:pPr>
-            <w:proofErr w:type="gramStart"/>
             <w:r>
               <w:rPr>
                 <w:color w:val="FFFFFF" w:themeColor="background1"/>
               </w:rPr>
-              <w:t>恒洁卫</w:t>
-            </w:r>
-            <w:proofErr w:type="gramEnd"/>
-            <w:r>
-              <w:rPr>
-                <w:color w:val="FFFFFF" w:themeColor="background1"/>
-              </w:rPr>
-              <w:t>浴</w:t>
+              <w:t>恒洁卫浴</w:t>
             </w:r>
           </w:p>
         </w:tc>
@@ -844,11 +831,6 @@
             <w:tcW w:w="2765" w:type="dxa"/>
           </w:tcPr>
           <w:p>
-            <w:pPr>
-              <w:rPr>
-                <w:rFonts w:hint="eastAsia"/>
-              </w:rPr>
-            </w:pPr>
             <w:r>
               <w:rPr>
                 <w:rFonts w:hint="eastAsia"/>
@@ -896,13 +878,8 @@
               <w:cnfStyle w:val="000000000000" w:firstRow="0" w:lastRow="0" w:firstColumn="0" w:lastColumn="0" w:oddVBand="0" w:evenVBand="0" w:oddHBand="0" w:evenHBand="0" w:firstRowFirstColumn="0" w:firstRowLastColumn="0" w:lastRowFirstColumn="0" w:lastRowLastColumn="0"/>
             </w:pPr>
             <w:r>
-              <w:t>老</w:t>
-            </w:r>
-            <w:proofErr w:type="gramStart"/>
-            <w:r>
-              <w:t>板烟机灶具</w:t>
-            </w:r>
-            <w:proofErr w:type="gramEnd"/>
+              <w:t>老板烟机灶具</w:t>
+            </w:r>
           </w:p>
         </w:tc>
         <w:tc>
@@ -926,11 +903,6 @@
             <w:tcW w:w="2765" w:type="dxa"/>
           </w:tcPr>
           <w:p>
-            <w:pPr>
-              <w:rPr>
-                <w:rFonts w:hint="eastAsia"/>
-              </w:rPr>
-            </w:pPr>
             <w:r>
               <w:rPr>
                 <w:rFonts w:hint="eastAsia"/>
@@ -980,8 +952,6 @@
             <w:r>
               <w:t>蒙娜丽莎瓷砖</w:t>
             </w:r>
-            <w:bookmarkStart w:id="0" w:name="_GoBack"/>
-            <w:bookmarkEnd w:id="0"/>
           </w:p>
         </w:tc>
         <w:tc>
@@ -1008,11 +978,6 @@
             </w:tcBorders>
           </w:tcPr>
           <w:p>
-            <w:pPr>
-              <w:rPr>
-                <w:rFonts w:hint="eastAsia"/>
-              </w:rPr>
-            </w:pPr>
             <w:r>
               <w:rPr>
                 <w:rFonts w:hint="eastAsia"/>
@@ -1089,12 +1054,14 @@
           <w:tcPr>
             <w:cnfStyle w:val="001000000000" w:firstRow="0" w:lastRow="0" w:firstColumn="1" w:lastColumn="0" w:oddVBand="0" w:evenVBand="0" w:oddHBand="0" w:evenHBand="0" w:firstRowFirstColumn="0" w:firstRowLastColumn="0" w:lastRowFirstColumn="0" w:lastRowLastColumn="0"/>
             <w:tcW w:w="2765" w:type="dxa"/>
+            <w:tcBorders>
+              <w:bottom w:val="single" w:sz="4" w:space="0" w:color="B4C6E7" w:themeColor="accent5" w:themeTint="66"/>
+            </w:tcBorders>
             <w:shd w:val="clear" w:color="auto" w:fill="FF0000"/>
           </w:tcPr>
           <w:p>
             <w:pPr>
               <w:rPr>
-                <w:rFonts w:hint="eastAsia"/>
                 <w:color w:val="FFFFFF" w:themeColor="background1"/>
               </w:rPr>
             </w:pPr>
@@ -1160,6 +1127,9 @@
         <w:tc>
           <w:tcPr>
             <w:tcW w:w="2765" w:type="dxa"/>
+            <w:tcBorders>
+              <w:bottom w:val="single" w:sz="4" w:space="0" w:color="B4C6E7" w:themeColor="accent5" w:themeTint="66"/>
+            </w:tcBorders>
             <w:shd w:val="clear" w:color="auto" w:fill="FF0000"/>
           </w:tcPr>
           <w:p>
@@ -1180,34 +1150,101 @@
         <w:tc>
           <w:tcPr>
             <w:tcW w:w="2766" w:type="dxa"/>
+            <w:tcBorders>
+              <w:bottom w:val="single" w:sz="4" w:space="0" w:color="B4C6E7" w:themeColor="accent5" w:themeTint="66"/>
+            </w:tcBorders>
             <w:shd w:val="clear" w:color="auto" w:fill="FF0000"/>
           </w:tcPr>
           <w:p>
             <w:pPr>
               <w:cnfStyle w:val="000000000000" w:firstRow="0" w:lastRow="0" w:firstColumn="0" w:lastColumn="0" w:oddVBand="0" w:evenVBand="0" w:oddHBand="0" w:evenHBand="0" w:firstRowFirstColumn="0" w:firstRowLastColumn="0" w:lastRowFirstColumn="0" w:lastRowLastColumn="0"/>
               <w:rPr>
+                <w:color w:val="FFFFFF" w:themeColor="background1"/>
+              </w:rPr>
+            </w:pPr>
+            <w:r>
+              <w:rPr>
+                <w:color w:val="FFFFFF" w:themeColor="background1"/>
+              </w:rPr>
+              <w:t>已退单</w:t>
+            </w:r>
+          </w:p>
+        </w:tc>
+      </w:tr>
+      <w:tr>
+        <w:tc>
+          <w:tcPr>
+            <w:cnfStyle w:val="001000000000" w:firstRow="0" w:lastRow="0" w:firstColumn="1" w:lastColumn="0" w:oddVBand="0" w:evenVBand="0" w:oddHBand="0" w:evenHBand="0" w:firstRowFirstColumn="0" w:firstRowLastColumn="0" w:lastRowFirstColumn="0" w:lastRowLastColumn="0"/>
+            <w:tcW w:w="2765" w:type="dxa"/>
+            <w:shd w:val="clear" w:color="auto" w:fill="auto"/>
+          </w:tcPr>
+          <w:p>
+            <w:r>
+              <w:rPr>
                 <w:rFonts w:hint="eastAsia"/>
-                <w:color w:val="FFFFFF" w:themeColor="background1"/>
-              </w:rPr>
+              </w:rPr>
+              <w:t>2</w:t>
+            </w:r>
+            <w:r>
+              <w:t>018</w:t>
+            </w:r>
+            <w:r>
+              <w:t>年</w:t>
+            </w:r>
+            <w:r>
+              <w:rPr>
+                <w:rFonts w:hint="eastAsia"/>
+              </w:rPr>
+              <w:t>0</w:t>
+            </w:r>
+            <w:r>
+              <w:t>6</w:t>
+            </w:r>
+            <w:r>
+              <w:t>月</w:t>
+            </w:r>
+            <w:r>
+              <w:t>24</w:t>
+            </w:r>
+            <w:bookmarkStart w:id="0" w:name="_GoBack"/>
+            <w:bookmarkEnd w:id="0"/>
+            <w:r>
+              <w:t>日</w:t>
+            </w:r>
+          </w:p>
+        </w:tc>
+        <w:tc>
+          <w:tcPr>
+            <w:tcW w:w="2765" w:type="dxa"/>
+            <w:shd w:val="clear" w:color="auto" w:fill="auto"/>
+          </w:tcPr>
+          <w:p>
+            <w:pPr>
+              <w:cnfStyle w:val="000000000000" w:firstRow="0" w:lastRow="0" w:firstColumn="0" w:lastColumn="0" w:oddVBand="0" w:evenVBand="0" w:oddHBand="0" w:evenHBand="0" w:firstRowFirstColumn="0" w:firstRowLastColumn="0" w:lastRowFirstColumn="0" w:lastRowLastColumn="0"/>
             </w:pPr>
             <w:r>
-              <w:rPr>
-                <w:color w:val="FFFFFF" w:themeColor="background1"/>
-              </w:rPr>
-              <w:t>已退单</w:t>
+              <w:t>博信陶瓷</w:t>
+            </w:r>
+          </w:p>
+        </w:tc>
+        <w:tc>
+          <w:tcPr>
+            <w:tcW w:w="2766" w:type="dxa"/>
+            <w:shd w:val="clear" w:color="auto" w:fill="auto"/>
+          </w:tcPr>
+          <w:p>
+            <w:pPr>
+              <w:cnfStyle w:val="000000000000" w:firstRow="0" w:lastRow="0" w:firstColumn="0" w:lastColumn="0" w:oddVBand="0" w:evenVBand="0" w:oddHBand="0" w:evenHBand="0" w:firstRowFirstColumn="0" w:firstRowLastColumn="0" w:lastRowFirstColumn="0" w:lastRowLastColumn="0"/>
+            </w:pPr>
+            <w:r>
+              <w:t>未使用</w:t>
             </w:r>
           </w:p>
         </w:tc>
       </w:tr>
     </w:tbl>
     <w:p/>
-    <w:p>
-      <w:pPr>
-        <w:rPr>
-          <w:rFonts w:hint="eastAsia"/>
-        </w:rPr>
-      </w:pPr>
-    </w:p>
+    <w:p/>
     <w:p>
       <w:pPr>
         <w:pStyle w:val="1"/>
@@ -1257,11 +1294,7 @@
     </w:p>
     <w:p>
       <w:r>
-        <w:t>地址：欧凯龙中原</w:t>
-      </w:r>
-      <w:proofErr w:type="gramStart"/>
-      <w:r>
-        <w:t>路</w:t>
+        <w:t>地址：欧凯龙中原路</w:t>
       </w:r>
       <w:r>
         <w:t>店</w:t>
@@ -1272,7 +1305,6 @@
       <w:r>
         <w:t>一</w:t>
       </w:r>
-      <w:proofErr w:type="gramEnd"/>
       <w:r>
         <w:t>楼</w:t>
       </w:r>
@@ -1313,21 +1345,8 @@
         </w:rPr>
         <w:t xml:space="preserve">1 </w:t>
       </w:r>
-      <w:proofErr w:type="gramStart"/>
-      <w:r>
-        <w:t>一</w:t>
-      </w:r>
-      <w:proofErr w:type="gramEnd"/>
-      <w:r>
-        <w:t>厨</w:t>
-      </w:r>
-      <w:proofErr w:type="gramStart"/>
-      <w:r>
-        <w:t>一</w:t>
-      </w:r>
-      <w:proofErr w:type="gramEnd"/>
-      <w:r>
-        <w:t>卫</w:t>
+      <w:r>
+        <w:t>一厨一卫</w:t>
       </w:r>
     </w:p>
     <w:p>
@@ -1426,15 +1445,7 @@
         <w:t>LED</w:t>
       </w:r>
       <w:r>
-        <w:t>方</w:t>
-      </w:r>
-      <w:proofErr w:type="gramStart"/>
-      <w:r>
-        <w:t>灯艺术</w:t>
-      </w:r>
-      <w:proofErr w:type="gramEnd"/>
-      <w:r>
-        <w:t>照明（</w:t>
+        <w:t>方灯艺术照明（</w:t>
       </w:r>
       <w:r>
         <w:t>钻</w:t>
@@ -1483,21 +1494,7 @@
         <w:rPr>
           <w:rFonts w:hint="eastAsia"/>
         </w:rPr>
-        <w:t>代豪华换气模块（雅</w:t>
-      </w:r>
-      <w:proofErr w:type="gramStart"/>
-      <w:r>
-        <w:rPr>
-          <w:rFonts w:hint="eastAsia"/>
-        </w:rPr>
-        <w:t>魅</w:t>
-      </w:r>
-      <w:proofErr w:type="gramEnd"/>
-      <w:r>
-        <w:rPr>
-          <w:rFonts w:hint="eastAsia"/>
-        </w:rPr>
-        <w:t>）</w:t>
+        <w:t>代豪华换气模块（雅魅）</w:t>
       </w:r>
       <w:r>
         <w:rPr>
@@ -1528,15 +1525,7 @@
         <w:t>PTC</w:t>
       </w:r>
       <w:r>
-        <w:t>取暖模块（雅</w:t>
-      </w:r>
-      <w:proofErr w:type="gramStart"/>
-      <w:r>
-        <w:t>魅</w:t>
-      </w:r>
-      <w:proofErr w:type="gramEnd"/>
-      <w:r>
-        <w:t>）</w:t>
+        <w:t>取暖模块（雅魅）</w:t>
       </w:r>
       <w:r>
         <w:rPr>
@@ -1637,14 +1626,12 @@
         </w:rPr>
         <w:t xml:space="preserve">2 </w:t>
       </w:r>
-      <w:proofErr w:type="gramStart"/>
       <w:r>
         <w:rPr>
           <w:rFonts w:hint="eastAsia"/>
         </w:rPr>
         <w:t>一厨两卫</w:t>
       </w:r>
-      <w:proofErr w:type="gramEnd"/>
     </w:p>
     <w:p>
       <w:pPr>
@@ -1739,21 +1726,14 @@
         <w:ind w:firstLineChars="0"/>
       </w:pPr>
       <w:r>
+        <w:lastRenderedPageBreak/>
         <w:t>容声</w:t>
       </w:r>
       <w:r>
         <w:t>LED</w:t>
       </w:r>
       <w:r>
-        <w:t>方</w:t>
-      </w:r>
-      <w:proofErr w:type="gramStart"/>
-      <w:r>
-        <w:t>灯艺术</w:t>
-      </w:r>
-      <w:proofErr w:type="gramEnd"/>
-      <w:r>
-        <w:t>照明（钻</w:t>
+        <w:t>方灯艺术照明（钻</w:t>
       </w:r>
       <w:r>
         <w:rPr>
@@ -1784,7 +1764,6 @@
         <w:ind w:firstLineChars="0"/>
       </w:pPr>
       <w:r>
-        <w:lastRenderedPageBreak/>
         <w:t>容声</w:t>
       </w:r>
       <w:r>
@@ -1797,21 +1776,7 @@
         <w:rPr>
           <w:rFonts w:hint="eastAsia"/>
         </w:rPr>
-        <w:t>代豪华换气模块（雅</w:t>
-      </w:r>
-      <w:proofErr w:type="gramStart"/>
-      <w:r>
-        <w:rPr>
-          <w:rFonts w:hint="eastAsia"/>
-        </w:rPr>
-        <w:t>魅</w:t>
-      </w:r>
-      <w:proofErr w:type="gramEnd"/>
-      <w:r>
-        <w:rPr>
-          <w:rFonts w:hint="eastAsia"/>
-        </w:rPr>
-        <w:t>）</w:t>
+        <w:t>代豪华换气模块（雅魅）</w:t>
       </w:r>
       <w:r>
         <w:rPr>
@@ -1845,15 +1810,7 @@
         <w:t>PTC</w:t>
       </w:r>
       <w:r>
-        <w:t>取暖模块（雅</w:t>
-      </w:r>
-      <w:proofErr w:type="gramStart"/>
-      <w:r>
-        <w:t>魅</w:t>
-      </w:r>
-      <w:proofErr w:type="gramEnd"/>
-      <w:r>
-        <w:t>）</w:t>
+        <w:t>取暖模块（雅魅）</w:t>
       </w:r>
       <w:r>
         <w:rPr>
@@ -2007,33 +1964,11 @@
         </w:rPr>
         <w:t xml:space="preserve">3 </w:t>
       </w:r>
-      <w:proofErr w:type="gramStart"/>
-      <w:r>
-        <w:rPr>
-          <w:rFonts w:hint="eastAsia"/>
-        </w:rPr>
-        <w:t>一</w:t>
-      </w:r>
-      <w:proofErr w:type="gramEnd"/>
-      <w:r>
-        <w:rPr>
-          <w:rFonts w:hint="eastAsia"/>
-        </w:rPr>
-        <w:t>厨</w:t>
-      </w:r>
-      <w:proofErr w:type="gramStart"/>
-      <w:r>
-        <w:rPr>
-          <w:rFonts w:hint="eastAsia"/>
-        </w:rPr>
-        <w:t>一</w:t>
-      </w:r>
-      <w:proofErr w:type="gramEnd"/>
-      <w:r>
-        <w:rPr>
-          <w:rFonts w:hint="eastAsia"/>
-        </w:rPr>
-        <w:t>卫</w:t>
+      <w:r>
+        <w:rPr>
+          <w:rFonts w:hint="eastAsia"/>
+        </w:rPr>
+        <w:t>一厨一卫</w:t>
       </w:r>
     </w:p>
     <w:p>
@@ -2132,13 +2067,8 @@
         <w:t>容声三合一取暖</w:t>
       </w:r>
       <w:r>
-        <w:t>（</w:t>
-      </w:r>
-      <w:proofErr w:type="gramStart"/>
-      <w:r>
-        <w:t>灿</w:t>
-      </w:r>
-      <w:proofErr w:type="gramEnd"/>
+        <w:t>（灿</w:t>
+      </w:r>
       <w:r>
         <w:t>NZ-K03S</w:t>
       </w:r>
@@ -2314,14 +2244,12 @@
         </w:rPr>
         <w:t xml:space="preserve">4 </w:t>
       </w:r>
-      <w:proofErr w:type="gramStart"/>
       <w:r>
         <w:rPr>
           <w:rFonts w:hint="eastAsia"/>
         </w:rPr>
         <w:t>一厨两卫</w:t>
       </w:r>
-      <w:proofErr w:type="gramEnd"/>
     </w:p>
     <w:p>
       <w:pPr>
@@ -2419,13 +2347,8 @@
         <w:ind w:firstLineChars="0"/>
       </w:pPr>
       <w:r>
-        <w:t>容声三合一取暖（</w:t>
-      </w:r>
-      <w:proofErr w:type="gramStart"/>
-      <w:r>
-        <w:t>灿</w:t>
-      </w:r>
-      <w:proofErr w:type="gramEnd"/>
+        <w:t>容声三合一取暖（灿</w:t>
+      </w:r>
       <w:r>
         <w:t>NZ-K03S</w:t>
       </w:r>
@@ -2660,33 +2583,11 @@
       <w:r>
         <w:t xml:space="preserve"> </w:t>
       </w:r>
-      <w:proofErr w:type="gramStart"/>
-      <w:r>
-        <w:rPr>
-          <w:rFonts w:hint="eastAsia"/>
-        </w:rPr>
-        <w:t>一</w:t>
-      </w:r>
-      <w:proofErr w:type="gramEnd"/>
-      <w:r>
-        <w:rPr>
-          <w:rFonts w:hint="eastAsia"/>
-        </w:rPr>
-        <w:t>厨</w:t>
-      </w:r>
-      <w:proofErr w:type="gramStart"/>
-      <w:r>
-        <w:rPr>
-          <w:rFonts w:hint="eastAsia"/>
-        </w:rPr>
-        <w:t>一</w:t>
-      </w:r>
-      <w:proofErr w:type="gramEnd"/>
-      <w:r>
-        <w:rPr>
-          <w:rFonts w:hint="eastAsia"/>
-        </w:rPr>
-        <w:t>卫</w:t>
+      <w:r>
+        <w:rPr>
+          <w:rFonts w:hint="eastAsia"/>
+        </w:rPr>
+        <w:t>一厨一卫</w:t>
       </w:r>
     </w:p>
     <w:p>
@@ -2714,21 +2615,7 @@
         <w:rPr>
           <w:rFonts w:hint="eastAsia"/>
         </w:rPr>
-        <w:t>高</w:t>
-      </w:r>
-      <w:proofErr w:type="gramStart"/>
-      <w:r>
-        <w:rPr>
-          <w:rFonts w:hint="eastAsia"/>
-        </w:rPr>
-        <w:t>凸</w:t>
-      </w:r>
-      <w:proofErr w:type="gramEnd"/>
-      <w:r>
-        <w:rPr>
-          <w:rFonts w:hint="eastAsia"/>
-        </w:rPr>
-        <w:t>、</w:t>
+        <w:t>高凸、</w:t>
       </w:r>
       <w:r>
         <w:rPr>
@@ -2841,16 +2728,8 @@
         <w:rPr>
           <w:rFonts w:hint="eastAsia"/>
         </w:rPr>
-        <w:t>（</w:t>
-      </w:r>
-      <w:proofErr w:type="gramStart"/>
-      <w:r>
-        <w:rPr>
-          <w:rFonts w:hint="eastAsia"/>
-        </w:rPr>
-        <w:t>灿</w:t>
-      </w:r>
-      <w:proofErr w:type="gramEnd"/>
+        <w:t>（灿</w:t>
+      </w:r>
       <w:r>
         <w:rPr>
           <w:rFonts w:hint="eastAsia"/>
@@ -2955,7 +2834,6 @@
       <w:r>
         <w:t xml:space="preserve"> </w:t>
       </w:r>
-      <w:proofErr w:type="gramStart"/>
       <w:r>
         <w:rPr>
           <w:rFonts w:hint="eastAsia"/>
@@ -2968,7 +2846,6 @@
         </w:rPr>
         <w:t>卫</w:t>
       </w:r>
-      <w:proofErr w:type="gramEnd"/>
     </w:p>
     <w:p>
       <w:pPr>
@@ -2995,21 +2872,7 @@
         <w:rPr>
           <w:rFonts w:hint="eastAsia"/>
         </w:rPr>
-        <w:t>高</w:t>
-      </w:r>
-      <w:proofErr w:type="gramStart"/>
-      <w:r>
-        <w:rPr>
-          <w:rFonts w:hint="eastAsia"/>
-        </w:rPr>
-        <w:t>凸</w:t>
-      </w:r>
-      <w:proofErr w:type="gramEnd"/>
-      <w:r>
-        <w:rPr>
-          <w:rFonts w:hint="eastAsia"/>
-        </w:rPr>
-        <w:t>、</w:t>
+        <w:t>高凸、</w:t>
       </w:r>
       <w:r>
         <w:rPr>
@@ -3122,16 +2985,8 @@
         <w:rPr>
           <w:rFonts w:hint="eastAsia"/>
         </w:rPr>
-        <w:t>（</w:t>
-      </w:r>
-      <w:proofErr w:type="gramStart"/>
-      <w:r>
-        <w:rPr>
-          <w:rFonts w:hint="eastAsia"/>
-        </w:rPr>
-        <w:t>灿</w:t>
-      </w:r>
-      <w:proofErr w:type="gramEnd"/>
+        <w:t>（灿</w:t>
+      </w:r>
       <w:r>
         <w:rPr>
           <w:rFonts w:hint="eastAsia"/>
@@ -3199,6 +3054,7 @@
     </w:p>
     <w:p>
       <w:r>
+        <w:lastRenderedPageBreak/>
         <w:t>原价</w:t>
       </w:r>
       <w:r>
@@ -3237,10 +3093,8 @@
           <w:rStyle w:val="a6"/>
           <w:rFonts w:hint="eastAsia"/>
         </w:rPr>
-        <w:lastRenderedPageBreak/>
         <w:t>套餐</w:t>
       </w:r>
-      <w:proofErr w:type="gramStart"/>
       <w:r>
         <w:rPr>
           <w:rStyle w:val="a6"/>
@@ -3267,15 +3121,7 @@
           <w:rStyle w:val="a6"/>
           <w:rFonts w:hint="eastAsia"/>
         </w:rPr>
-        <w:t>含容声</w:t>
-      </w:r>
-      <w:proofErr w:type="gramEnd"/>
-      <w:r>
-        <w:rPr>
-          <w:rStyle w:val="a6"/>
-          <w:rFonts w:hint="eastAsia"/>
-        </w:rPr>
-        <w:t>全套轻钢龙骨辅材</w:t>
+        <w:t>含容声全套轻钢龙骨辅材</w:t>
       </w:r>
     </w:p>
     <w:p/>
@@ -3455,296 +3301,270 @@
     </w:p>
     <w:p>
       <w:r>
+        <w:t>地址：凤凰城</w:t>
+      </w:r>
+      <w:r>
+        <w:t>负一楼东区南</w:t>
+      </w:r>
+      <w:r>
+        <w:rPr>
+          <w:rFonts w:hint="eastAsia"/>
+        </w:rPr>
+        <w:t>79</w:t>
+      </w:r>
+      <w:r>
+        <w:rPr>
+          <w:rFonts w:hint="eastAsia"/>
+        </w:rPr>
+        <w:t>号</w:t>
+      </w:r>
+      <w:r>
+        <w:rPr>
+          <w:rFonts w:hint="eastAsia"/>
+        </w:rPr>
+        <w:t xml:space="preserve"> </w:t>
+      </w:r>
+      <w:r>
+        <w:t>86085822</w:t>
+      </w:r>
+    </w:p>
+    <w:p>
+      <w:r>
+        <w:tab/>
+      </w:r>
+      <w:r>
+        <w:t>注：超出面基</w:t>
+      </w:r>
+      <w:r>
+        <w:rPr>
+          <w:rFonts w:hint="eastAsia"/>
+        </w:rPr>
+        <w:t>149</w:t>
+      </w:r>
+      <w:r>
+        <w:rPr>
+          <w:rFonts w:hint="eastAsia"/>
+        </w:rPr>
+        <w:t>元</w:t>
+      </w:r>
+      <w:r>
+        <w:rPr>
+          <w:rFonts w:hint="eastAsia"/>
+        </w:rPr>
+        <w:t>/</w:t>
+      </w:r>
+      <w:r>
+        <w:rPr>
+          <w:rFonts w:hint="eastAsia"/>
+        </w:rPr>
+        <w:t>平米</w:t>
+      </w:r>
+    </w:p>
+    <w:p>
+      <w:r>
+        <w:rPr>
+          <w:rFonts w:hint="eastAsia"/>
+        </w:rPr>
+        <w:tab/>
+      </w:r>
+      <w:r>
+        <w:rPr>
+          <w:rFonts w:hint="eastAsia"/>
+        </w:rPr>
+        <w:tab/>
+      </w:r>
+      <w:r>
+        <w:rPr>
+          <w:rFonts w:hint="eastAsia"/>
+        </w:rPr>
+        <w:t>LED</w:t>
+      </w:r>
+      <w:r>
+        <w:rPr>
+          <w:rFonts w:hint="eastAsia"/>
+        </w:rPr>
+        <w:t>方灯</w:t>
+      </w:r>
+      <w:r>
+        <w:rPr>
+          <w:rFonts w:hint="eastAsia"/>
+        </w:rPr>
+        <w:t>180</w:t>
+      </w:r>
+      <w:r>
+        <w:rPr>
+          <w:rFonts w:hint="eastAsia"/>
+        </w:rPr>
+        <w:t>元</w:t>
+      </w:r>
+      <w:r>
+        <w:rPr>
+          <w:rFonts w:hint="eastAsia"/>
+        </w:rPr>
+        <w:t>/</w:t>
+      </w:r>
+      <w:r>
+        <w:rPr>
+          <w:rFonts w:hint="eastAsia"/>
+        </w:rPr>
+        <w:t>台</w:t>
+      </w:r>
+    </w:p>
+    <w:p>
+      <w:r>
+        <w:tab/>
+      </w:r>
+      <w:r>
+        <w:tab/>
+      </w:r>
+      <w:r>
+        <w:t>凉风扇</w:t>
+      </w:r>
+      <w:r>
+        <w:rPr>
+          <w:rFonts w:hint="eastAsia"/>
+        </w:rPr>
+        <w:t>99</w:t>
+      </w:r>
+      <w:r>
+        <w:rPr>
+          <w:rFonts w:hint="eastAsia"/>
+        </w:rPr>
+        <w:t>元</w:t>
+      </w:r>
+      <w:r>
+        <w:rPr>
+          <w:rFonts w:hint="eastAsia"/>
+        </w:rPr>
+        <w:t>/</w:t>
+      </w:r>
+      <w:r>
+        <w:rPr>
+          <w:rFonts w:hint="eastAsia"/>
+        </w:rPr>
+        <w:t>台</w:t>
+      </w:r>
+    </w:p>
+    <w:p>
+      <w:pPr>
+        <w:pStyle w:val="1"/>
+      </w:pPr>
+      <w:r>
+        <w:rPr>
+          <w:rFonts w:hint="eastAsia"/>
+        </w:rPr>
+        <w:t>2018</w:t>
+      </w:r>
+      <w:r>
+        <w:rPr>
+          <w:rFonts w:hint="eastAsia"/>
+        </w:rPr>
+        <w:t>年</w:t>
+      </w:r>
+      <w:r>
+        <w:rPr>
+          <w:rFonts w:hint="eastAsia"/>
+        </w:rPr>
+        <w:t>5</w:t>
+      </w:r>
+      <w:r>
+        <w:rPr>
+          <w:rFonts w:hint="eastAsia"/>
+        </w:rPr>
+        <w:t>月</w:t>
+      </w:r>
+      <w:r>
+        <w:t>6</w:t>
+      </w:r>
+      <w:r>
+        <w:rPr>
+          <w:rFonts w:hint="eastAsia"/>
+        </w:rPr>
+        <w:t>日</w:t>
+      </w:r>
+      <w:r>
+        <w:rPr>
+          <w:rFonts w:hint="eastAsia"/>
+        </w:rPr>
+        <w:t xml:space="preserve"> </w:t>
+      </w:r>
+      <w:r>
+        <w:rPr>
+          <w:rFonts w:hint="eastAsia"/>
+        </w:rPr>
+        <w:t>东鹏瓷砖</w:t>
+      </w:r>
+    </w:p>
+    <w:p>
+      <w:r>
         <w:t>地址：</w:t>
       </w:r>
-      <w:proofErr w:type="gramStart"/>
-      <w:r>
-        <w:t>凤凰城</w:t>
-      </w:r>
-      <w:r>
-        <w:t>负一</w:t>
-      </w:r>
-      <w:proofErr w:type="gramEnd"/>
-      <w:r>
-        <w:t>楼东区南</w:t>
-      </w:r>
-      <w:r>
-        <w:rPr>
-          <w:rFonts w:hint="eastAsia"/>
-        </w:rPr>
-        <w:t>79</w:t>
-      </w:r>
-      <w:r>
-        <w:rPr>
-          <w:rFonts w:hint="eastAsia"/>
-        </w:rPr>
+      <w:r>
+        <w:t>凤凰城北城</w:t>
+      </w:r>
+      <w:r>
+        <w:rPr>
+          <w:rFonts w:hint="eastAsia"/>
+        </w:rPr>
+        <w:t>1</w:t>
+      </w:r>
+      <w:r>
+        <w:rPr>
+          <w:rFonts w:hint="eastAsia"/>
+        </w:rPr>
+        <w:t>楼西北区</w:t>
+      </w:r>
+      <w:r>
+        <w:rPr>
+          <w:rFonts w:hint="eastAsia"/>
+        </w:rPr>
+        <w:t>1-</w:t>
+      </w:r>
+      <w:r>
+        <w:t>15</w:t>
+      </w:r>
+      <w:r>
         <w:t>号</w:t>
       </w:r>
       <w:r>
         <w:rPr>
           <w:rFonts w:hint="eastAsia"/>
         </w:rPr>
+        <w:t xml:space="preserve"> 0371-86085083</w:t>
+      </w:r>
+    </w:p>
+    <w:p>
+      <w:pPr>
+        <w:pStyle w:val="1"/>
+      </w:pPr>
+      <w:r>
+        <w:t>2018</w:t>
+      </w:r>
+      <w:r>
+        <w:t>年</w:t>
+      </w:r>
+      <w:r>
+        <w:t>4</w:t>
+      </w:r>
+      <w:r>
+        <w:t>月</w:t>
+      </w:r>
+      <w:r>
+        <w:t>22</w:t>
+      </w:r>
+      <w:r>
+        <w:t>日</w:t>
+      </w:r>
+      <w:r>
         <w:t xml:space="preserve"> </w:t>
       </w:r>
       <w:r>
-        <w:t>86085822</w:t>
-      </w:r>
-    </w:p>
-    <w:p>
-      <w:r>
-        <w:tab/>
-      </w:r>
-      <w:r>
-        <w:t>注：超出面基</w:t>
-      </w:r>
-      <w:r>
-        <w:rPr>
-          <w:rFonts w:hint="eastAsia"/>
-        </w:rPr>
-        <w:t>149</w:t>
-      </w:r>
-      <w:r>
-        <w:rPr>
-          <w:rFonts w:hint="eastAsia"/>
-        </w:rPr>
-        <w:t>元</w:t>
-      </w:r>
-      <w:r>
-        <w:rPr>
-          <w:rFonts w:hint="eastAsia"/>
-        </w:rPr>
-        <w:t>/</w:t>
-      </w:r>
-      <w:r>
-        <w:rPr>
-          <w:rFonts w:hint="eastAsia"/>
-        </w:rPr>
-        <w:t>平米</w:t>
-      </w:r>
-    </w:p>
-    <w:p>
-      <w:r>
-        <w:rPr>
-          <w:rFonts w:hint="eastAsia"/>
-        </w:rPr>
-        <w:tab/>
-      </w:r>
-      <w:r>
-        <w:rPr>
-          <w:rFonts w:hint="eastAsia"/>
-        </w:rPr>
-        <w:tab/>
-      </w:r>
-      <w:r>
-        <w:rPr>
-          <w:rFonts w:hint="eastAsia"/>
-        </w:rPr>
-        <w:t>LED</w:t>
-      </w:r>
-      <w:r>
-        <w:rPr>
-          <w:rFonts w:hint="eastAsia"/>
-        </w:rPr>
-        <w:t>方灯</w:t>
-      </w:r>
-      <w:r>
-        <w:rPr>
-          <w:rFonts w:hint="eastAsia"/>
-        </w:rPr>
-        <w:t>180</w:t>
-      </w:r>
-      <w:r>
-        <w:rPr>
-          <w:rFonts w:hint="eastAsia"/>
-        </w:rPr>
-        <w:t>元</w:t>
-      </w:r>
-      <w:r>
-        <w:rPr>
-          <w:rFonts w:hint="eastAsia"/>
-        </w:rPr>
-        <w:t>/</w:t>
-      </w:r>
-      <w:r>
-        <w:rPr>
-          <w:rFonts w:hint="eastAsia"/>
-        </w:rPr>
-        <w:t>台</w:t>
-      </w:r>
-    </w:p>
-    <w:p>
-      <w:r>
-        <w:tab/>
-      </w:r>
-      <w:r>
-        <w:tab/>
-      </w:r>
-      <w:r>
-        <w:t>凉风扇</w:t>
-      </w:r>
-      <w:r>
-        <w:rPr>
-          <w:rFonts w:hint="eastAsia"/>
-        </w:rPr>
-        <w:t>99</w:t>
-      </w:r>
-      <w:r>
-        <w:rPr>
-          <w:rFonts w:hint="eastAsia"/>
-        </w:rPr>
-        <w:t>元</w:t>
-      </w:r>
-      <w:r>
-        <w:rPr>
-          <w:rFonts w:hint="eastAsia"/>
-        </w:rPr>
-        <w:t>/</w:t>
-      </w:r>
-      <w:r>
-        <w:rPr>
-          <w:rFonts w:hint="eastAsia"/>
-        </w:rPr>
-        <w:t>台</w:t>
-      </w:r>
-    </w:p>
-    <w:p>
-      <w:pPr>
-        <w:pStyle w:val="1"/>
-      </w:pPr>
-      <w:r>
-        <w:rPr>
-          <w:rFonts w:hint="eastAsia"/>
-        </w:rPr>
-        <w:t>2018</w:t>
-      </w:r>
-      <w:r>
-        <w:rPr>
-          <w:rFonts w:hint="eastAsia"/>
-        </w:rPr>
-        <w:t>年</w:t>
-      </w:r>
-      <w:r>
-        <w:rPr>
-          <w:rFonts w:hint="eastAsia"/>
-        </w:rPr>
-        <w:t>5</w:t>
-      </w:r>
-      <w:r>
-        <w:rPr>
-          <w:rFonts w:hint="eastAsia"/>
-        </w:rPr>
-        <w:t>月</w:t>
-      </w:r>
-      <w:r>
-        <w:t>6</w:t>
-      </w:r>
-      <w:r>
-        <w:rPr>
-          <w:rFonts w:hint="eastAsia"/>
-        </w:rPr>
-        <w:t>日</w:t>
-      </w:r>
-      <w:r>
-        <w:rPr>
-          <w:rFonts w:hint="eastAsia"/>
-        </w:rPr>
-        <w:t xml:space="preserve"> </w:t>
-      </w:r>
-      <w:r>
-        <w:rPr>
-          <w:rFonts w:hint="eastAsia"/>
-        </w:rPr>
-        <w:t>东鹏瓷砖</w:t>
-      </w:r>
-    </w:p>
-    <w:p>
-      <w:r>
-        <w:t>地址：</w:t>
-      </w:r>
-      <w:r>
-        <w:t>凤凰</w:t>
-      </w:r>
-      <w:proofErr w:type="gramStart"/>
-      <w:r>
-        <w:t>城北城</w:t>
-      </w:r>
-      <w:proofErr w:type="gramEnd"/>
-      <w:r>
-        <w:rPr>
-          <w:rFonts w:hint="eastAsia"/>
-        </w:rPr>
-        <w:t>1</w:t>
-      </w:r>
-      <w:r>
-        <w:rPr>
-          <w:rFonts w:hint="eastAsia"/>
-        </w:rPr>
-        <w:t>楼西北区</w:t>
-      </w:r>
-      <w:r>
-        <w:rPr>
-          <w:rFonts w:hint="eastAsia"/>
-        </w:rPr>
-        <w:t>1-</w:t>
-      </w:r>
-      <w:r>
-        <w:t>15</w:t>
-      </w:r>
-      <w:r>
-        <w:t>号</w:t>
-      </w:r>
-      <w:r>
-        <w:rPr>
-          <w:rFonts w:hint="eastAsia"/>
-        </w:rPr>
-        <w:t xml:space="preserve"> 0371-86085083</w:t>
-      </w:r>
-    </w:p>
-    <w:p>
-      <w:pPr>
-        <w:pStyle w:val="1"/>
-      </w:pPr>
-      <w:r>
-        <w:t>2018</w:t>
-      </w:r>
-      <w:r>
-        <w:t>年</w:t>
-      </w:r>
-      <w:r>
-        <w:t>4</w:t>
-      </w:r>
-      <w:r>
-        <w:t>月</w:t>
-      </w:r>
-      <w:r>
-        <w:t>22</w:t>
-      </w:r>
-      <w:r>
-        <w:t>日</w:t>
-      </w:r>
-      <w:r>
-        <w:t xml:space="preserve"> </w:t>
-      </w:r>
-      <w:proofErr w:type="gramStart"/>
-      <w:r>
-        <w:t>迪</w:t>
-      </w:r>
-      <w:proofErr w:type="gramEnd"/>
-      <w:r>
-        <w:t>雅木门</w:t>
-      </w:r>
-    </w:p>
-    <w:p>
-      <w:r>
-        <w:t>地址：凤凰</w:t>
-      </w:r>
-      <w:proofErr w:type="gramStart"/>
-      <w:r>
-        <w:t>城南城</w:t>
-      </w:r>
-      <w:proofErr w:type="gramEnd"/>
-      <w:r>
-        <w:t>一楼西北区</w:t>
+        <w:t>迪雅木门</w:t>
+      </w:r>
+    </w:p>
+    <w:p>
+      <w:r>
+        <w:t>地址：凤凰城南城一楼西北区</w:t>
       </w:r>
       <w:r>
         <w:rPr>
@@ -4068,15 +3888,7 @@
         <w:ind w:firstLineChars="0"/>
       </w:pPr>
       <w:r>
-        <w:t>钛</w:t>
-      </w:r>
-      <w:proofErr w:type="gramStart"/>
-      <w:r>
-        <w:t>镁合金门单扇</w:t>
-      </w:r>
-      <w:proofErr w:type="gramEnd"/>
-      <w:r>
-        <w:t>推拉门最小面积不足</w:t>
+        <w:t>钛镁合金门单扇推拉门最小面积不足</w:t>
       </w:r>
       <w:r>
         <w:rPr>
@@ -4233,15 +4045,7 @@
         <w:tab/>
       </w:r>
       <w:r>
-        <w:t>地址：凤凰</w:t>
-      </w:r>
-      <w:proofErr w:type="gramStart"/>
-      <w:r>
-        <w:t>城北城</w:t>
-      </w:r>
-      <w:proofErr w:type="gramEnd"/>
-      <w:r>
-        <w:t>四楼西南区</w:t>
+        <w:t>地址：凤凰城北城四楼西南区</w:t>
       </w:r>
       <w:r>
         <w:rPr>
@@ -4264,15 +4068,7 @@
     </w:p>
     <w:p>
       <w:r>
-        <w:t>套餐内容</w:t>
-      </w:r>
-      <w:proofErr w:type="gramStart"/>
-      <w:r>
-        <w:t>见宣传</w:t>
-      </w:r>
-      <w:proofErr w:type="gramEnd"/>
-      <w:r>
-        <w:t>页</w:t>
+        <w:t>套餐内容见宣传页</w:t>
       </w:r>
     </w:p>
     <w:p>
@@ -4306,15 +4102,7 @@
     </w:p>
     <w:p>
       <w:r>
-        <w:t>地址：西欧</w:t>
-      </w:r>
-      <w:proofErr w:type="gramStart"/>
-      <w:r>
-        <w:t>凯龙负</w:t>
-      </w:r>
-      <w:proofErr w:type="gramEnd"/>
-      <w:r>
-        <w:t>一层</w:t>
+        <w:t>地址：西欧凯龙负一层</w:t>
       </w:r>
       <w:r>
         <w:rPr>
@@ -4363,15 +4151,7 @@
     </w:p>
     <w:p>
       <w:r>
-        <w:t>地址：郑</w:t>
-      </w:r>
-      <w:proofErr w:type="gramStart"/>
-      <w:r>
-        <w:t>汴</w:t>
-      </w:r>
-      <w:proofErr w:type="gramEnd"/>
-      <w:r>
-        <w:t>路凤凰城凤台路</w:t>
+        <w:t>地址：郑汴路凤凰城凤台路</w:t>
       </w:r>
       <w:r>
         <w:rPr>
@@ -4413,13 +4193,8 @@
       <w:r>
         <w:t xml:space="preserve">A </w:t>
       </w:r>
-      <w:proofErr w:type="gramStart"/>
-      <w:r>
-        <w:t>多乐士易洗家丽安净</w:t>
-      </w:r>
-      <w:proofErr w:type="gramEnd"/>
-      <w:r>
-        <w:t>味</w:t>
+      <w:r>
+        <w:t>多乐士易洗家丽安净味</w:t>
       </w:r>
     </w:p>
     <w:p>
@@ -4582,15 +4357,7 @@
         <w:t xml:space="preserve">B </w:t>
       </w:r>
       <w:r>
-        <w:t>多乐</w:t>
-      </w:r>
-      <w:proofErr w:type="gramStart"/>
-      <w:r>
-        <w:t>士竹炭金</w:t>
-      </w:r>
-      <w:proofErr w:type="gramEnd"/>
-      <w:r>
-        <w:t>装五合一净味</w:t>
+        <w:t>多乐士竹炭金装五合一净味</w:t>
       </w:r>
     </w:p>
     <w:p>
@@ -4755,13 +4522,8 @@
         <w:t xml:space="preserve"> </w:t>
       </w:r>
       <w:r>
-        <w:t>多乐</w:t>
-      </w:r>
-      <w:proofErr w:type="gramStart"/>
-      <w:r>
-        <w:t>士竹炭</w:t>
-      </w:r>
-      <w:proofErr w:type="gramEnd"/>
+        <w:t>多乐士竹炭</w:t>
+      </w:r>
       <w:r>
         <w:t>第二代</w:t>
       </w:r>
@@ -4933,57 +4695,49 @@
     <w:p/>
     <w:p>
       <w:r>
-        <w:t>质保两年，一次免费修补，当面调色，每</w:t>
-      </w:r>
-      <w:proofErr w:type="gramStart"/>
-      <w:r>
-        <w:t>平方</w:t>
-      </w:r>
-      <w:r>
+        <w:t>质保两年，一次免费修补，当面调色，每平方</w:t>
+      </w:r>
+      <w:r>
+        <w:t>+1</w:t>
+      </w:r>
+      <w:r>
+        <w:t>元送石膏线。</w:t>
+      </w:r>
+    </w:p>
+    <w:p>
+      <w:r>
+        <w:t>升级背景墙为硅藻泥</w:t>
+      </w:r>
+      <w:r>
+        <w:t>+500</w:t>
+      </w:r>
+      <w:r>
+        <w:t>元，要求</w:t>
+      </w:r>
+      <w:r>
+        <w:rPr>
+          <w:rFonts w:hint="eastAsia"/>
+        </w:rPr>
+        <w:t>8</w:t>
+      </w:r>
+      <w:r>
+        <w:rPr>
+          <w:rFonts w:hint="eastAsia"/>
+        </w:rPr>
+        <w:t>㎡内。</w:t>
+      </w:r>
+      <w:r>
+        <w:rPr>
+          <w:rFonts w:hint="eastAsia"/>
+        </w:rPr>
+        <w:t>超出则</w:t>
+      </w:r>
+      <w:r>
+        <w:rPr>
+          <w:rFonts w:hint="eastAsia"/>
+        </w:rPr>
         <w:t>+</w:t>
       </w:r>
-      <w:proofErr w:type="gramEnd"/>
-      <w:r>
-        <w:t>1</w:t>
-      </w:r>
-      <w:r>
-        <w:t>元送石膏线。</w:t>
-      </w:r>
-    </w:p>
-    <w:p>
-      <w:r>
-        <w:t>升级背景墙为硅藻泥</w:t>
-      </w:r>
-      <w:r>
-        <w:t>+500</w:t>
-      </w:r>
-      <w:r>
-        <w:t>元，要求</w:t>
-      </w:r>
-      <w:r>
-        <w:rPr>
-          <w:rFonts w:hint="eastAsia"/>
-        </w:rPr>
-        <w:t>8</w:t>
-      </w:r>
-      <w:r>
-        <w:rPr>
-          <w:rFonts w:hint="eastAsia"/>
-        </w:rPr>
-        <w:t>㎡内。</w:t>
-      </w:r>
-      <w:r>
-        <w:rPr>
-          <w:rFonts w:hint="eastAsia"/>
-        </w:rPr>
-        <w:t>超出则</w:t>
-      </w:r>
-      <w:r>
-        <w:rPr>
-          <w:rFonts w:hint="eastAsia"/>
-        </w:rPr>
-        <w:t>+</w:t>
-      </w:r>
       <w:r>
         <w:t>150</w:t>
       </w:r>
@@ -5039,15 +4793,7 @@
     </w:p>
     <w:p>
       <w:r>
-        <w:t>地址：凤凰</w:t>
-      </w:r>
-      <w:proofErr w:type="gramStart"/>
-      <w:r>
-        <w:t>城南城</w:t>
-      </w:r>
-      <w:proofErr w:type="gramEnd"/>
-      <w:r>
-        <w:t>一楼东北区</w:t>
+        <w:t>地址：凤凰城南城一楼东北区</w:t>
       </w:r>
       <w:r>
         <w:rPr>
@@ -5137,19 +4883,11 @@
         </w:rPr>
         <w:t>/</w:t>
       </w:r>
-      <w:proofErr w:type="gramStart"/>
-      <w:r>
-        <w:rPr>
-          <w:rFonts w:hint="eastAsia"/>
-        </w:rPr>
-        <w:t>套实木</w:t>
-      </w:r>
-      <w:proofErr w:type="gramEnd"/>
-      <w:r>
-        <w:rPr>
-          <w:rFonts w:hint="eastAsia"/>
-        </w:rPr>
-        <w:t>复合门，现价</w:t>
+      <w:r>
+        <w:rPr>
+          <w:rFonts w:hint="eastAsia"/>
+        </w:rPr>
+        <w:t>套实木复合门，现价</w:t>
       </w:r>
       <w:r>
         <w:rPr>
@@ -5267,19 +5005,11 @@
         </w:rPr>
         <w:t>/</w:t>
       </w:r>
-      <w:proofErr w:type="gramStart"/>
-      <w:r>
-        <w:rPr>
-          <w:rFonts w:hint="eastAsia"/>
-        </w:rPr>
-        <w:t>套实木静</w:t>
-      </w:r>
-      <w:proofErr w:type="gramEnd"/>
-      <w:r>
-        <w:rPr>
-          <w:rFonts w:hint="eastAsia"/>
-        </w:rPr>
-        <w:t>音门，现价</w:t>
+      <w:r>
+        <w:rPr>
+          <w:rFonts w:hint="eastAsia"/>
+        </w:rPr>
+        <w:t>套实木静音门，现价</w:t>
       </w:r>
       <w:r>
         <w:rPr>
@@ -5555,34 +5285,13 @@
       <w:r>
         <w:t xml:space="preserve"> </w:t>
       </w:r>
-      <w:proofErr w:type="gramStart"/>
-      <w:r>
-        <w:t>恒洁卫</w:t>
-      </w:r>
-      <w:proofErr w:type="gramEnd"/>
-      <w:r>
-        <w:t>浴</w:t>
-      </w:r>
-    </w:p>
-    <w:p>
-      <w:r>
-        <w:t>地址：郑</w:t>
-      </w:r>
-      <w:proofErr w:type="gramStart"/>
-      <w:r>
-        <w:t>汴</w:t>
-      </w:r>
-      <w:proofErr w:type="gramEnd"/>
-      <w:r>
-        <w:t>路玉凤路交叉口凤凰</w:t>
-      </w:r>
-      <w:proofErr w:type="gramStart"/>
-      <w:r>
-        <w:t>城北城</w:t>
-      </w:r>
-      <w:proofErr w:type="gramEnd"/>
-      <w:r>
-        <w:t>二楼西南区</w:t>
+      <w:r>
+        <w:t>恒洁卫浴</w:t>
+      </w:r>
+    </w:p>
+    <w:p>
+      <w:r>
+        <w:t>地址：郑汴路玉凤路交叉口凤凰城北城二楼西南区</w:t>
       </w:r>
       <w:r>
         <w:rPr>
@@ -5633,33 +5342,12 @@
         <w:t xml:space="preserve"> </w:t>
       </w:r>
       <w:r>
-        <w:t>老</w:t>
-      </w:r>
-      <w:proofErr w:type="gramStart"/>
-      <w:r>
-        <w:t>板烟机灶具</w:t>
-      </w:r>
-      <w:proofErr w:type="gramEnd"/>
-    </w:p>
-    <w:p>
-      <w:r>
-        <w:t>地址：郑</w:t>
-      </w:r>
-      <w:proofErr w:type="gramStart"/>
-      <w:r>
-        <w:t>汴</w:t>
-      </w:r>
-      <w:proofErr w:type="gramEnd"/>
-      <w:r>
-        <w:t>路玉凤路交叉口凤凰</w:t>
-      </w:r>
-      <w:proofErr w:type="gramStart"/>
-      <w:r>
-        <w:t>城北城</w:t>
-      </w:r>
-      <w:proofErr w:type="gramEnd"/>
-      <w:r>
-        <w:t>二楼正西门</w:t>
+        <w:t>老板烟机灶具</w:t>
+      </w:r>
+    </w:p>
+    <w:p>
+      <w:r>
+        <w:t>地址：郑汴路玉凤路交叉口凤凰城北城二楼正西门</w:t>
       </w:r>
       <w:r>
         <w:rPr>
@@ -5751,14 +5439,12 @@
             <w:tcW w:w="2074" w:type="dxa"/>
           </w:tcPr>
           <w:p>
-            <w:proofErr w:type="gramStart"/>
             <w:r>
               <w:rPr>
                 <w:rFonts w:hint="eastAsia"/>
               </w:rPr>
               <w:t>集采团购价</w:t>
             </w:r>
-            <w:proofErr w:type="gramEnd"/>
           </w:p>
         </w:tc>
       </w:tr>
@@ -6326,13 +6012,8 @@
       <w:pPr>
         <w:pStyle w:val="2"/>
       </w:pPr>
-      <w:proofErr w:type="gramStart"/>
-      <w:r>
-        <w:t>玛</w:t>
-      </w:r>
-      <w:proofErr w:type="gramEnd"/>
-      <w:r>
-        <w:t>歌庄园系列</w:t>
+      <w:r>
+        <w:t>玛歌庄园系列</w:t>
       </w:r>
     </w:p>
     <w:p>
@@ -6660,21 +6341,7 @@
         <w:rPr>
           <w:rFonts w:hint="eastAsia"/>
         </w:rPr>
-        <w:t>兰</w:t>
-      </w:r>
-      <w:proofErr w:type="gramStart"/>
-      <w:r>
-        <w:rPr>
-          <w:rFonts w:hint="eastAsia"/>
-        </w:rPr>
-        <w:t>蔻</w:t>
-      </w:r>
-      <w:proofErr w:type="gramEnd"/>
-      <w:r>
-        <w:rPr>
-          <w:rFonts w:hint="eastAsia"/>
-        </w:rPr>
-        <w:t>系列</w:t>
+        <w:t>兰蔻系列</w:t>
       </w:r>
     </w:p>
     <w:p>
@@ -7050,11 +6717,9 @@
         </w:numPr>
         <w:ind w:firstLineChars="0"/>
       </w:pPr>
-      <w:proofErr w:type="gramStart"/>
       <w:r>
         <w:t>拉篮升级</w:t>
       </w:r>
-      <w:proofErr w:type="gramEnd"/>
     </w:p>
     <w:p>
       <w:pPr>
@@ -7165,7 +6830,7 @@
 
 <file path=word/numbering.xml><?xml version="1.0" encoding="utf-8"?>
 <w:numbering xmlns:wpc="http://schemas.microsoft.com/office/word/2010/wordprocessingCanvas" xmlns:mc="http://schemas.openxmlformats.org/markup-compatibility/2006" xmlns:o="urn:schemas-microsoft-com:office:office" xmlns:r="http://schemas.openxmlformats.org/officeDocument/2006/relationships" xmlns:m="http://schemas.openxmlformats.org/officeDocument/2006/math" xmlns:v="urn:schemas-microsoft-com:vml" xmlns:wp14="http://schemas.microsoft.com/office/word/2010/wordprocessingDrawing" xmlns:wp="http://schemas.openxmlformats.org/drawingml/2006/wordprocessingDrawing" xmlns:w10="urn:schemas-microsoft-com:office:word" xmlns:w="http://schemas.openxmlformats.org/wordprocessingml/2006/main" xmlns:w14="http://schemas.microsoft.com/office/word/2010/wordml" xmlns:w15="http://schemas.microsoft.com/office/word/2012/wordml" xmlns:wpg="http://schemas.microsoft.com/office/word/2010/wordprocessingGroup" xmlns:wpi="http://schemas.microsoft.com/office/word/2010/wordprocessingInk" xmlns:wne="http://schemas.microsoft.com/office/word/2006/wordml" xmlns:wps="http://schemas.microsoft.com/office/word/2010/wordprocessingShape" mc:Ignorable="w14 w15 wp14">
-  <w:abstractNum w:abstractNumId="0">
+  <w:abstractNum w:abstractNumId="0" w15:restartNumberingAfterBreak="0">
     <w:nsid w:val="0D2869B6"/>
     <w:multiLevelType w:val="hybridMultilevel"/>
     <w:tmpl w:val="ABA66C14"/>
@@ -7251,7 +6916,7 @@
       </w:pPr>
     </w:lvl>
   </w:abstractNum>
-  <w:abstractNum w:abstractNumId="1">
+  <w:abstractNum w:abstractNumId="1" w15:restartNumberingAfterBreak="0">
     <w:nsid w:val="31D865F7"/>
     <w:multiLevelType w:val="hybridMultilevel"/>
     <w:tmpl w:val="C7E2AF88"/>
@@ -7340,7 +7005,7 @@
       </w:pPr>
     </w:lvl>
   </w:abstractNum>
-  <w:abstractNum w:abstractNumId="2">
+  <w:abstractNum w:abstractNumId="2" w15:restartNumberingAfterBreak="0">
     <w:nsid w:val="37F626E1"/>
     <w:multiLevelType w:val="hybridMultilevel"/>
     <w:tmpl w:val="92124C00"/>
@@ -7453,7 +7118,7 @@
       </w:rPr>
     </w:lvl>
   </w:abstractNum>
-  <w:abstractNum w:abstractNumId="3">
+  <w:abstractNum w:abstractNumId="3" w15:restartNumberingAfterBreak="0">
     <w:nsid w:val="42ED4809"/>
     <w:multiLevelType w:val="hybridMultilevel"/>
     <w:tmpl w:val="7F6E405A"/>
@@ -7566,7 +7231,7 @@
       </w:rPr>
     </w:lvl>
   </w:abstractNum>
-  <w:abstractNum w:abstractNumId="4">
+  <w:abstractNum w:abstractNumId="4" w15:restartNumberingAfterBreak="0">
     <w:nsid w:val="66190841"/>
     <w:multiLevelType w:val="hybridMultilevel"/>
     <w:tmpl w:val="9BDEFC18"/>
@@ -7679,7 +7344,7 @@
       </w:rPr>
     </w:lvl>
   </w:abstractNum>
-  <w:abstractNum w:abstractNumId="5">
+  <w:abstractNum w:abstractNumId="5" w15:restartNumberingAfterBreak="0">
     <w:nsid w:val="72AF052C"/>
     <w:multiLevelType w:val="hybridMultilevel"/>
     <w:tmpl w:val="CFB4B1F4"/>
@@ -7765,7 +7430,7 @@
       </w:pPr>
     </w:lvl>
   </w:abstractNum>
-  <w:abstractNum w:abstractNumId="6">
+  <w:abstractNum w:abstractNumId="6" w15:restartNumberingAfterBreak="0">
     <w:nsid w:val="7888402E"/>
     <w:multiLevelType w:val="hybridMultilevel"/>
     <w:tmpl w:val="BC2C61AC"/>
@@ -8527,7 +8192,6 @@
     <w:uiPriority w:val="39"/>
     <w:rsid w:val="00CE5329"/>
     <w:tblPr>
-      <w:tblInd w:w="0" w:type="dxa"/>
       <w:tblBorders>
         <w:top w:val="single" w:sz="4" w:space="0" w:color="auto"/>
         <w:left w:val="single" w:sz="4" w:space="0" w:color="auto"/>
@@ -8536,12 +8200,6 @@
         <w:insideH w:val="single" w:sz="4" w:space="0" w:color="auto"/>
         <w:insideV w:val="single" w:sz="4" w:space="0" w:color="auto"/>
       </w:tblBorders>
-      <w:tblCellMar>
-        <w:top w:w="0" w:type="dxa"/>
-        <w:left w:w="108" w:type="dxa"/>
-        <w:bottom w:w="0" w:type="dxa"/>
-        <w:right w:w="108" w:type="dxa"/>
-      </w:tblCellMar>
     </w:tblPr>
   </w:style>
   <w:style w:type="table" w:styleId="10">
@@ -8552,7 +8210,6 @@
     <w:tblPr>
       <w:tblStyleRowBandSize w:val="1"/>
       <w:tblStyleColBandSize w:val="1"/>
-      <w:tblInd w:w="0" w:type="dxa"/>
       <w:tblBorders>
         <w:top w:val="single" w:sz="4" w:space="0" w:color="999999" w:themeColor="text1" w:themeTint="66"/>
         <w:left w:val="single" w:sz="4" w:space="0" w:color="999999" w:themeColor="text1" w:themeTint="66"/>
@@ -8561,12 +8218,6 @@
         <w:insideH w:val="single" w:sz="4" w:space="0" w:color="999999" w:themeColor="text1" w:themeTint="66"/>
         <w:insideV w:val="single" w:sz="4" w:space="0" w:color="999999" w:themeColor="text1" w:themeTint="66"/>
       </w:tblBorders>
-      <w:tblCellMar>
-        <w:top w:w="0" w:type="dxa"/>
-        <w:left w:w="108" w:type="dxa"/>
-        <w:bottom w:w="0" w:type="dxa"/>
-        <w:right w:w="108" w:type="dxa"/>
-      </w:tblCellMar>
     </w:tblPr>
     <w:tblStylePr w:type="firstRow">
       <w:rPr>
@@ -8613,7 +8264,6 @@
     <w:tblPr>
       <w:tblStyleRowBandSize w:val="1"/>
       <w:tblStyleColBandSize w:val="1"/>
-      <w:tblInd w:w="0" w:type="dxa"/>
       <w:tblBorders>
         <w:top w:val="single" w:sz="4" w:space="0" w:color="FFFFFF" w:themeColor="background1"/>
         <w:left w:val="single" w:sz="4" w:space="0" w:color="FFFFFF" w:themeColor="background1"/>
@@ -8622,12 +8272,6 @@
         <w:insideH w:val="single" w:sz="4" w:space="0" w:color="FFFFFF" w:themeColor="background1"/>
         <w:insideV w:val="single" w:sz="4" w:space="0" w:color="FFFFFF" w:themeColor="background1"/>
       </w:tblBorders>
-      <w:tblCellMar>
-        <w:top w:w="0" w:type="dxa"/>
-        <w:left w:w="108" w:type="dxa"/>
-        <w:bottom w:w="0" w:type="dxa"/>
-        <w:right w:w="108" w:type="dxa"/>
-      </w:tblCellMar>
     </w:tblPr>
     <w:tcPr>
       <w:shd w:val="clear" w:color="auto" w:fill="D9E2F3" w:themeFill="accent5" w:themeFillTint="33"/>
@@ -8723,7 +8367,6 @@
     <w:tblPr>
       <w:tblStyleRowBandSize w:val="1"/>
       <w:tblStyleColBandSize w:val="1"/>
-      <w:tblInd w:w="0" w:type="dxa"/>
       <w:tblBorders>
         <w:top w:val="single" w:sz="4" w:space="0" w:color="FFFFFF" w:themeColor="background1"/>
         <w:left w:val="single" w:sz="4" w:space="0" w:color="FFFFFF" w:themeColor="background1"/>
@@ -8732,12 +8375,6 @@
         <w:insideH w:val="single" w:sz="4" w:space="0" w:color="FFFFFF" w:themeColor="background1"/>
         <w:insideV w:val="single" w:sz="4" w:space="0" w:color="FFFFFF" w:themeColor="background1"/>
       </w:tblBorders>
-      <w:tblCellMar>
-        <w:top w:w="0" w:type="dxa"/>
-        <w:left w:w="108" w:type="dxa"/>
-        <w:bottom w:w="0" w:type="dxa"/>
-        <w:right w:w="108" w:type="dxa"/>
-      </w:tblCellMar>
     </w:tblPr>
     <w:tcPr>
       <w:shd w:val="clear" w:color="auto" w:fill="E2EFD9" w:themeFill="accent6" w:themeFillTint="33"/>
@@ -8833,18 +8470,11 @@
     <w:tblPr>
       <w:tblStyleRowBandSize w:val="1"/>
       <w:tblStyleColBandSize w:val="1"/>
-      <w:tblInd w:w="0" w:type="dxa"/>
       <w:tblBorders>
         <w:top w:val="single" w:sz="4" w:space="0" w:color="666666" w:themeColor="text1" w:themeTint="99"/>
         <w:bottom w:val="single" w:sz="4" w:space="0" w:color="666666" w:themeColor="text1" w:themeTint="99"/>
         <w:insideH w:val="single" w:sz="4" w:space="0" w:color="666666" w:themeColor="text1" w:themeTint="99"/>
       </w:tblBorders>
-      <w:tblCellMar>
-        <w:top w:w="0" w:type="dxa"/>
-        <w:left w:w="108" w:type="dxa"/>
-        <w:bottom w:w="0" w:type="dxa"/>
-        <w:right w:w="108" w:type="dxa"/>
-      </w:tblCellMar>
     </w:tblPr>
     <w:tblStylePr w:type="firstRow">
       <w:rPr>
@@ -8891,19 +8521,12 @@
     <w:tblPr>
       <w:tblStyleRowBandSize w:val="1"/>
       <w:tblStyleColBandSize w:val="1"/>
-      <w:tblInd w:w="0" w:type="dxa"/>
       <w:tblBorders>
         <w:top w:val="single" w:sz="2" w:space="0" w:color="C9C9C9" w:themeColor="accent3" w:themeTint="99"/>
         <w:bottom w:val="single" w:sz="2" w:space="0" w:color="C9C9C9" w:themeColor="accent3" w:themeTint="99"/>
         <w:insideH w:val="single" w:sz="2" w:space="0" w:color="C9C9C9" w:themeColor="accent3" w:themeTint="99"/>
         <w:insideV w:val="single" w:sz="2" w:space="0" w:color="C9C9C9" w:themeColor="accent3" w:themeTint="99"/>
       </w:tblBorders>
-      <w:tblCellMar>
-        <w:top w:w="0" w:type="dxa"/>
-        <w:left w:w="108" w:type="dxa"/>
-        <w:bottom w:w="0" w:type="dxa"/>
-        <w:right w:w="108" w:type="dxa"/>
-      </w:tblCellMar>
     </w:tblPr>
     <w:tblStylePr w:type="firstRow">
       <w:rPr>
@@ -8970,19 +8593,12 @@
     <w:tblPr>
       <w:tblStyleRowBandSize w:val="1"/>
       <w:tblStyleColBandSize w:val="1"/>
-      <w:tblInd w:w="0" w:type="dxa"/>
       <w:tblBorders>
         <w:top w:val="single" w:sz="2" w:space="0" w:color="FFD966" w:themeColor="accent4" w:themeTint="99"/>
         <w:bottom w:val="single" w:sz="2" w:space="0" w:color="FFD966" w:themeColor="accent4" w:themeTint="99"/>
         <w:insideH w:val="single" w:sz="2" w:space="0" w:color="FFD966" w:themeColor="accent4" w:themeTint="99"/>
         <w:insideV w:val="single" w:sz="2" w:space="0" w:color="FFD966" w:themeColor="accent4" w:themeTint="99"/>
       </w:tblBorders>
-      <w:tblCellMar>
-        <w:top w:w="0" w:type="dxa"/>
-        <w:left w:w="108" w:type="dxa"/>
-        <w:bottom w:w="0" w:type="dxa"/>
-        <w:right w:w="108" w:type="dxa"/>
-      </w:tblCellMar>
     </w:tblPr>
     <w:tblStylePr w:type="firstRow">
       <w:rPr>
@@ -9049,19 +8665,12 @@
     <w:tblPr>
       <w:tblStyleRowBandSize w:val="1"/>
       <w:tblStyleColBandSize w:val="1"/>
-      <w:tblInd w:w="0" w:type="dxa"/>
       <w:tblBorders>
         <w:top w:val="single" w:sz="2" w:space="0" w:color="F4B083" w:themeColor="accent2" w:themeTint="99"/>
         <w:bottom w:val="single" w:sz="2" w:space="0" w:color="F4B083" w:themeColor="accent2" w:themeTint="99"/>
         <w:insideH w:val="single" w:sz="2" w:space="0" w:color="F4B083" w:themeColor="accent2" w:themeTint="99"/>
         <w:insideV w:val="single" w:sz="2" w:space="0" w:color="F4B083" w:themeColor="accent2" w:themeTint="99"/>
       </w:tblBorders>
-      <w:tblCellMar>
-        <w:top w:w="0" w:type="dxa"/>
-        <w:left w:w="108" w:type="dxa"/>
-        <w:bottom w:w="0" w:type="dxa"/>
-        <w:right w:w="108" w:type="dxa"/>
-      </w:tblCellMar>
     </w:tblPr>
     <w:tblStylePr w:type="firstRow">
       <w:rPr>
@@ -9128,19 +8737,12 @@
     <w:tblPr>
       <w:tblStyleRowBandSize w:val="1"/>
       <w:tblStyleColBandSize w:val="1"/>
-      <w:tblInd w:w="0" w:type="dxa"/>
       <w:tblBorders>
         <w:top w:val="single" w:sz="2" w:space="0" w:color="9CC2E5" w:themeColor="accent1" w:themeTint="99"/>
         <w:bottom w:val="single" w:sz="2" w:space="0" w:color="9CC2E5" w:themeColor="accent1" w:themeTint="99"/>
         <w:insideH w:val="single" w:sz="2" w:space="0" w:color="9CC2E5" w:themeColor="accent1" w:themeTint="99"/>
         <w:insideV w:val="single" w:sz="2" w:space="0" w:color="9CC2E5" w:themeColor="accent1" w:themeTint="99"/>
       </w:tblBorders>
-      <w:tblCellMar>
-        <w:top w:w="0" w:type="dxa"/>
-        <w:left w:w="108" w:type="dxa"/>
-        <w:bottom w:w="0" w:type="dxa"/>
-        <w:right w:w="108" w:type="dxa"/>
-      </w:tblCellMar>
     </w:tblPr>
     <w:tblStylePr w:type="firstRow">
       <w:rPr>
@@ -9207,19 +8809,12 @@
     <w:tblPr>
       <w:tblStyleRowBandSize w:val="1"/>
       <w:tblStyleColBandSize w:val="1"/>
-      <w:tblInd w:w="0" w:type="dxa"/>
       <w:tblBorders>
         <w:top w:val="single" w:sz="2" w:space="0" w:color="666666" w:themeColor="text1" w:themeTint="99"/>
         <w:bottom w:val="single" w:sz="2" w:space="0" w:color="666666" w:themeColor="text1" w:themeTint="99"/>
         <w:insideH w:val="single" w:sz="2" w:space="0" w:color="666666" w:themeColor="text1" w:themeTint="99"/>
         <w:insideV w:val="single" w:sz="2" w:space="0" w:color="666666" w:themeColor="text1" w:themeTint="99"/>
       </w:tblBorders>
-      <w:tblCellMar>
-        <w:top w:w="0" w:type="dxa"/>
-        <w:left w:w="108" w:type="dxa"/>
-        <w:bottom w:w="0" w:type="dxa"/>
-        <w:right w:w="108" w:type="dxa"/>
-      </w:tblCellMar>
     </w:tblPr>
     <w:tblStylePr w:type="firstRow">
       <w:rPr>
@@ -9286,19 +8881,12 @@
     <w:tblPr>
       <w:tblStyleRowBandSize w:val="1"/>
       <w:tblStyleColBandSize w:val="1"/>
-      <w:tblInd w:w="0" w:type="dxa"/>
       <w:tblBorders>
         <w:top w:val="single" w:sz="2" w:space="0" w:color="8EAADB" w:themeColor="accent5" w:themeTint="99"/>
         <w:bottom w:val="single" w:sz="2" w:space="0" w:color="8EAADB" w:themeColor="accent5" w:themeTint="99"/>
         <w:insideH w:val="single" w:sz="2" w:space="0" w:color="8EAADB" w:themeColor="accent5" w:themeTint="99"/>
         <w:insideV w:val="single" w:sz="2" w:space="0" w:color="8EAADB" w:themeColor="accent5" w:themeTint="99"/>
       </w:tblBorders>
-      <w:tblCellMar>
-        <w:top w:w="0" w:type="dxa"/>
-        <w:left w:w="108" w:type="dxa"/>
-        <w:bottom w:w="0" w:type="dxa"/>
-        <w:right w:w="108" w:type="dxa"/>
-      </w:tblCellMar>
     </w:tblPr>
     <w:tblStylePr w:type="firstRow">
       <w:rPr>
@@ -9365,7 +8953,6 @@
     <w:tblPr>
       <w:tblStyleRowBandSize w:val="1"/>
       <w:tblStyleColBandSize w:val="1"/>
-      <w:tblInd w:w="0" w:type="dxa"/>
       <w:tblBorders>
         <w:top w:val="single" w:sz="4" w:space="0" w:color="B4C6E7" w:themeColor="accent5" w:themeTint="66"/>
         <w:left w:val="single" w:sz="4" w:space="0" w:color="B4C6E7" w:themeColor="accent5" w:themeTint="66"/>
@@ -9374,12 +8961,6 @@
         <w:insideH w:val="single" w:sz="4" w:space="0" w:color="B4C6E7" w:themeColor="accent5" w:themeTint="66"/>
         <w:insideV w:val="single" w:sz="4" w:space="0" w:color="B4C6E7" w:themeColor="accent5" w:themeTint="66"/>
       </w:tblBorders>
-      <w:tblCellMar>
-        <w:top w:w="0" w:type="dxa"/>
-        <w:left w:w="108" w:type="dxa"/>
-        <w:bottom w:w="0" w:type="dxa"/>
-        <w:right w:w="108" w:type="dxa"/>
-      </w:tblCellMar>
     </w:tblPr>
     <w:tblStylePr w:type="firstRow">
       <w:rPr>
@@ -9687,7 +9268,7 @@
 </file>
 
 <file path=customXml/itemProps1.xml><?xml version="1.0" encoding="utf-8"?>
-<ds:datastoreItem xmlns:ds="http://schemas.openxmlformats.org/officeDocument/2006/customXml" ds:itemID="{BC6CC565-8EA1-42FC-A935-1E923BDDC0E4}">
+<ds:datastoreItem xmlns:ds="http://schemas.openxmlformats.org/officeDocument/2006/customXml" ds:itemID="{3DE5BBA2-6642-4C76-AC1A-E1CD9A459A4E}">
   <ds:schemaRefs>
     <ds:schemaRef ds:uri="http://schemas.openxmlformats.org/officeDocument/2006/bibliography"/>
   </ds:schemaRefs>
